--- a/C# Advanced/OOP C#/02 - Encapsulation/02. CSharp-OOP-Encapsulation-Exercise.docx
+++ b/C# Advanced/OOP C#/02 - Encapsulation/02. CSharp-OOP-Encapsulation-Exercise.docx
@@ -1,6 +1,6 @@
 
 <file path=word/document.xml><?xml version="1.0" encoding="utf-8"?>
-<w:document xmlns:wpc="http://schemas.microsoft.com/office/word/2010/wordprocessingCanvas" xmlns:mc="http://schemas.openxmlformats.org/markup-compatibility/2006" xmlns:o="urn:schemas-microsoft-com:office:office" xmlns:r="http://schemas.openxmlformats.org/officeDocument/2006/relationships" xmlns:m="http://schemas.openxmlformats.org/officeDocument/2006/math" xmlns:v="urn:schemas-microsoft-com:vml" xmlns:wp14="http://schemas.microsoft.com/office/word/2010/wordprocessingDrawing" xmlns:wp="http://schemas.openxmlformats.org/drawingml/2006/wordprocessingDrawing" xmlns:w10="urn:schemas-microsoft-com:office:word" xmlns:w="http://schemas.openxmlformats.org/wordprocessingml/2006/main" xmlns:w14="http://schemas.microsoft.com/office/word/2010/wordml" xmlns:w15="http://schemas.microsoft.com/office/word/2012/wordml" xmlns:wpg="http://schemas.microsoft.com/office/word/2010/wordprocessingGroup" xmlns:wpi="http://schemas.microsoft.com/office/word/2010/wordprocessingInk" xmlns:wne="http://schemas.microsoft.com/office/word/2006/wordml" xmlns:wps="http://schemas.microsoft.com/office/word/2010/wordprocessingShape" mc:Ignorable="w14 w15 wp14">
+<w:document xmlns:wpc="http://schemas.microsoft.com/office/word/2010/wordprocessingCanvas" xmlns:cx="http://schemas.microsoft.com/office/drawing/2014/chartex" xmlns:cx1="http://schemas.microsoft.com/office/drawing/2015/9/8/chartex" xmlns:cx2="http://schemas.microsoft.com/office/drawing/2015/10/21/chartex" xmlns:cx3="http://schemas.microsoft.com/office/drawing/2016/5/9/chartex" xmlns:cx4="http://schemas.microsoft.com/office/drawing/2016/5/10/chartex" xmlns:cx5="http://schemas.microsoft.com/office/drawing/2016/5/11/chartex" xmlns:cx6="http://schemas.microsoft.com/office/drawing/2016/5/12/chartex" xmlns:cx7="http://schemas.microsoft.com/office/drawing/2016/5/13/chartex" xmlns:cx8="http://schemas.microsoft.com/office/drawing/2016/5/14/chartex" xmlns:mc="http://schemas.openxmlformats.org/markup-compatibility/2006" xmlns:aink="http://schemas.microsoft.com/office/drawing/2016/ink" xmlns:am3d="http://schemas.microsoft.com/office/drawing/2017/model3d" xmlns:o="urn:schemas-microsoft-com:office:office" xmlns:oel="http://schemas.microsoft.com/office/2019/extlst" xmlns:r="http://schemas.openxmlformats.org/officeDocument/2006/relationships" xmlns:m="http://schemas.openxmlformats.org/officeDocument/2006/math" xmlns:v="urn:schemas-microsoft-com:vml" xmlns:wp14="http://schemas.microsoft.com/office/word/2010/wordprocessingDrawing" xmlns:wp="http://schemas.openxmlformats.org/drawingml/2006/wordprocessingDrawing" xmlns:w10="urn:schemas-microsoft-com:office:word" xmlns:w="http://schemas.openxmlformats.org/wordprocessingml/2006/main" xmlns:w14="http://schemas.microsoft.com/office/word/2010/wordml" xmlns:w15="http://schemas.microsoft.com/office/word/2012/wordml" xmlns:w16cex="http://schemas.microsoft.com/office/word/2018/wordml/cex" xmlns:w16cid="http://schemas.microsoft.com/office/word/2016/wordml/cid" xmlns:w16="http://schemas.microsoft.com/office/word/2018/wordml" xmlns:w16sdtdh="http://schemas.microsoft.com/office/word/2020/wordml/sdtdatahash" xmlns:w16se="http://schemas.microsoft.com/office/word/2015/wordml/symex" xmlns:wpg="http://schemas.microsoft.com/office/word/2010/wordprocessingGroup" xmlns:wpi="http://schemas.microsoft.com/office/word/2010/wordprocessingInk" xmlns:wne="http://schemas.microsoft.com/office/word/2006/wordml" xmlns:wps="http://schemas.microsoft.com/office/word/2010/wordprocessingShape" mc:Ignorable="w14 w15 w16se w16cid w16 w16cex w16sdtdh wp14">
   <w:body>
     <w:p>
       <w:pPr>
@@ -96,6 +96,7 @@
       <w:r>
         <w:t xml:space="preserve">Create a class </w:t>
       </w:r>
+      <w:proofErr w:type="gramStart"/>
       <w:r>
         <w:rPr>
           <w:rFonts w:ascii="Consolas" w:hAnsi="Consolas"/>
@@ -104,6 +105,7 @@
         </w:rPr>
         <w:t>Box</w:t>
       </w:r>
+      <w:proofErr w:type="gramEnd"/>
       <w:r>
         <w:t>, which has the following properties:</w:t>
       </w:r>
@@ -367,6 +369,7 @@
         <w:t xml:space="preserve"> negative number throw </w:t>
       </w:r>
       <w:hyperlink r:id="rId10" w:history="1">
+        <w:proofErr w:type="spellStart"/>
         <w:r>
           <w:rPr>
             <w:rStyle w:val="Hyperlink"/>
@@ -377,6 +380,7 @@
           </w:rPr>
           <w:t>ArgumentException</w:t>
         </w:r>
+        <w:proofErr w:type="spellEnd"/>
       </w:hyperlink>
       <w:r>
         <w:rPr>
@@ -437,6 +441,7 @@
         </w:rPr>
         <w:t>{</w:t>
       </w:r>
+      <w:proofErr w:type="spellStart"/>
       <w:r>
         <w:rPr>
           <w:rFonts w:ascii="Consolas" w:hAnsi="Consolas" w:cs="Consolas"/>
@@ -446,6 +451,7 @@
         </w:rPr>
         <w:t>propertyName</w:t>
       </w:r>
+      <w:proofErr w:type="spellEnd"/>
       <w:r>
         <w:rPr>
           <w:rFonts w:ascii="Consolas" w:hAnsi="Consolas" w:cs="Consolas"/>
@@ -464,14 +470,124 @@
           <w:szCs w:val="19"/>
           <w:lang w:val="bg-BG"/>
         </w:rPr>
-        <w:t xml:space="preserve"> cannot be zero or negative."</w:t>
-      </w:r>
+        <w:t xml:space="preserve"> </w:t>
+      </w:r>
+      <w:proofErr w:type="spellStart"/>
       <w:r>
         <w:rPr>
           <w:rFonts w:ascii="Consolas" w:hAnsi="Consolas" w:cs="Consolas"/>
           <w:color w:val="A31515"/>
           <w:sz w:val="19"/>
           <w:szCs w:val="19"/>
+          <w:lang w:val="bg-BG"/>
+        </w:rPr>
+        <w:t>cannot</w:t>
+      </w:r>
+      <w:proofErr w:type="spellEnd"/>
+      <w:r>
+        <w:rPr>
+          <w:rFonts w:ascii="Consolas" w:hAnsi="Consolas" w:cs="Consolas"/>
+          <w:color w:val="A31515"/>
+          <w:sz w:val="19"/>
+          <w:szCs w:val="19"/>
+          <w:lang w:val="bg-BG"/>
+        </w:rPr>
+        <w:t xml:space="preserve"> </w:t>
+      </w:r>
+      <w:proofErr w:type="spellStart"/>
+      <w:r>
+        <w:rPr>
+          <w:rFonts w:ascii="Consolas" w:hAnsi="Consolas" w:cs="Consolas"/>
+          <w:color w:val="A31515"/>
+          <w:sz w:val="19"/>
+          <w:szCs w:val="19"/>
+          <w:lang w:val="bg-BG"/>
+        </w:rPr>
+        <w:t>be</w:t>
+      </w:r>
+      <w:proofErr w:type="spellEnd"/>
+      <w:r>
+        <w:rPr>
+          <w:rFonts w:ascii="Consolas" w:hAnsi="Consolas" w:cs="Consolas"/>
+          <w:color w:val="A31515"/>
+          <w:sz w:val="19"/>
+          <w:szCs w:val="19"/>
+          <w:lang w:val="bg-BG"/>
+        </w:rPr>
+        <w:t xml:space="preserve"> </w:t>
+      </w:r>
+      <w:proofErr w:type="spellStart"/>
+      <w:r>
+        <w:rPr>
+          <w:rFonts w:ascii="Consolas" w:hAnsi="Consolas" w:cs="Consolas"/>
+          <w:color w:val="A31515"/>
+          <w:sz w:val="19"/>
+          <w:szCs w:val="19"/>
+          <w:lang w:val="bg-BG"/>
+        </w:rPr>
+        <w:t>zero</w:t>
+      </w:r>
+      <w:proofErr w:type="spellEnd"/>
+      <w:r>
+        <w:rPr>
+          <w:rFonts w:ascii="Consolas" w:hAnsi="Consolas" w:cs="Consolas"/>
+          <w:color w:val="A31515"/>
+          <w:sz w:val="19"/>
+          <w:szCs w:val="19"/>
+          <w:lang w:val="bg-BG"/>
+        </w:rPr>
+        <w:t xml:space="preserve"> </w:t>
+      </w:r>
+      <w:proofErr w:type="spellStart"/>
+      <w:r>
+        <w:rPr>
+          <w:rFonts w:ascii="Consolas" w:hAnsi="Consolas" w:cs="Consolas"/>
+          <w:color w:val="A31515"/>
+          <w:sz w:val="19"/>
+          <w:szCs w:val="19"/>
+          <w:lang w:val="bg-BG"/>
+        </w:rPr>
+        <w:t>or</w:t>
+      </w:r>
+      <w:proofErr w:type="spellEnd"/>
+      <w:r>
+        <w:rPr>
+          <w:rFonts w:ascii="Consolas" w:hAnsi="Consolas" w:cs="Consolas"/>
+          <w:color w:val="A31515"/>
+          <w:sz w:val="19"/>
+          <w:szCs w:val="19"/>
+          <w:lang w:val="bg-BG"/>
+        </w:rPr>
+        <w:t xml:space="preserve"> </w:t>
+      </w:r>
+      <w:proofErr w:type="spellStart"/>
+      <w:r>
+        <w:rPr>
+          <w:rFonts w:ascii="Consolas" w:hAnsi="Consolas" w:cs="Consolas"/>
+          <w:color w:val="A31515"/>
+          <w:sz w:val="19"/>
+          <w:szCs w:val="19"/>
+          <w:lang w:val="bg-BG"/>
+        </w:rPr>
+        <w:t>negative</w:t>
+      </w:r>
+      <w:proofErr w:type="spellEnd"/>
+      <w:r>
+        <w:rPr>
+          <w:rFonts w:ascii="Consolas" w:hAnsi="Consolas" w:cs="Consolas"/>
+          <w:color w:val="A31515"/>
+          <w:sz w:val="19"/>
+          <w:szCs w:val="19"/>
+          <w:lang w:val="bg-BG"/>
+        </w:rPr>
+        <w:t>."</w:t>
+      </w:r>
+      <w:r>
+        <w:rPr>
+          <w:rFonts w:ascii="Consolas" w:hAnsi="Consolas" w:cs="Consolas"/>
+          <w:color w:val="A31515"/>
+          <w:sz w:val="19"/>
+          <w:szCs w:val="19"/>
         </w:rPr>
         <w:t xml:space="preserve"> </w:t>
       </w:r>
@@ -537,6 +653,7 @@
         </w:rPr>
       </w:pPr>
       <w:bookmarkStart w:id="0" w:name="_Hlk86729784"/>
+      <w:proofErr w:type="spellStart"/>
       <w:r>
         <w:rPr>
           <w:rFonts w:ascii="Consolas" w:eastAsiaTheme="majorEastAsia" w:hAnsi="Consolas" w:cstheme="majorBidi"/>
@@ -546,7 +663,43 @@
           <w:szCs w:val="24"/>
           <w:lang w:val="bg-BG"/>
         </w:rPr>
-        <w:t>double SurfaceArea()</w:t>
+        <w:t>double</w:t>
+      </w:r>
+      <w:proofErr w:type="spellEnd"/>
+      <w:r>
+        <w:rPr>
+          <w:rFonts w:ascii="Consolas" w:eastAsiaTheme="majorEastAsia" w:hAnsi="Consolas" w:cstheme="majorBidi"/>
+          <w:b/>
+          <w:color w:val="B2500E"/>
+          <w:sz w:val="24"/>
+          <w:szCs w:val="24"/>
+          <w:lang w:val="bg-BG"/>
+        </w:rPr>
+        <w:t xml:space="preserve"> </w:t>
+      </w:r>
+      <w:proofErr w:type="spellStart"/>
+      <w:r>
+        <w:rPr>
+          <w:rFonts w:ascii="Consolas" w:eastAsiaTheme="majorEastAsia" w:hAnsi="Consolas" w:cstheme="majorBidi"/>
+          <w:b/>
+          <w:color w:val="B2500E"/>
+          <w:sz w:val="24"/>
+          <w:szCs w:val="24"/>
+          <w:lang w:val="bg-BG"/>
+        </w:rPr>
+        <w:t>SurfaceArea</w:t>
+      </w:r>
+      <w:proofErr w:type="spellEnd"/>
+      <w:r>
+        <w:rPr>
+          <w:rFonts w:ascii="Consolas" w:eastAsiaTheme="majorEastAsia" w:hAnsi="Consolas" w:cstheme="majorBidi"/>
+          <w:b/>
+          <w:color w:val="B2500E"/>
+          <w:sz w:val="24"/>
+          <w:szCs w:val="24"/>
+          <w:lang w:val="bg-BG"/>
+        </w:rPr>
+        <w:t>()</w:t>
       </w:r>
     </w:p>
     <w:bookmarkEnd w:id="0"/>
@@ -598,6 +751,7 @@
           <w:lang w:val="bg-BG"/>
         </w:rPr>
       </w:pPr>
+      <w:proofErr w:type="spellStart"/>
       <w:r>
         <w:rPr>
           <w:rFonts w:ascii="Consolas" w:eastAsiaTheme="majorEastAsia" w:hAnsi="Consolas" w:cstheme="majorBidi"/>
@@ -607,55 +761,10 @@
           <w:szCs w:val="24"/>
           <w:lang w:val="bg-BG"/>
         </w:rPr>
-        <w:t>double LateralSurfaceArea()</w:t>
-      </w:r>
-    </w:p>
-    <w:p>
-      <w:pPr>
-        <w:jc w:val="both"/>
-      </w:pPr>
-      <w:r>
-        <w:t xml:space="preserve">Calculate and return the </w:t>
-      </w:r>
-      <w:r>
-        <w:rPr>
-          <w:b/>
-          <w:bCs/>
-        </w:rPr>
-        <w:t xml:space="preserve">lateral </w:t>
-      </w:r>
-      <w:r>
-        <w:rPr>
-          <w:b/>
-          <w:bCs/>
-        </w:rPr>
-        <w:t>surface</w:t>
-      </w:r>
-      <w:r>
-        <w:rPr>
-          <w:b/>
-          <w:bCs/>
-        </w:rPr>
-        <w:t xml:space="preserve"> area</w:t>
-      </w:r>
-      <w:r>
-        <w:t xml:space="preserve"> of the </w:t>
-      </w:r>
-      <w:r>
-        <w:rPr>
-          <w:rFonts w:ascii="Consolas" w:hAnsi="Consolas"/>
-          <w:b/>
-          <w:bCs/>
-        </w:rPr>
-        <w:t>Box</w:t>
-      </w:r>
-      <w:r>
-        <w:t>.</w:t>
-      </w:r>
-    </w:p>
-    <w:p>
-      <w:pPr>
-        <w:jc w:val="both"/>
+        <w:t>double</w:t>
+      </w:r>
+      <w:proofErr w:type="spellEnd"/>
+      <w:r>
         <w:rPr>
           <w:rFonts w:ascii="Consolas" w:eastAsiaTheme="majorEastAsia" w:hAnsi="Consolas" w:cstheme="majorBidi"/>
           <w:b/>
@@ -664,7 +773,9 @@
           <w:szCs w:val="24"/>
           <w:lang w:val="bg-BG"/>
         </w:rPr>
-      </w:pPr>
+        <w:t xml:space="preserve"> </w:t>
+      </w:r>
+      <w:proofErr w:type="spellStart"/>
       <w:r>
         <w:rPr>
           <w:rFonts w:ascii="Consolas" w:eastAsiaTheme="majorEastAsia" w:hAnsi="Consolas" w:cstheme="majorBidi"/>
@@ -674,7 +785,123 @@
           <w:szCs w:val="24"/>
           <w:lang w:val="bg-BG"/>
         </w:rPr>
-        <w:t>double Volume()</w:t>
+        <w:t>LateralSurfaceArea</w:t>
+      </w:r>
+      <w:proofErr w:type="spellEnd"/>
+      <w:r>
+        <w:rPr>
+          <w:rFonts w:ascii="Consolas" w:eastAsiaTheme="majorEastAsia" w:hAnsi="Consolas" w:cstheme="majorBidi"/>
+          <w:b/>
+          <w:color w:val="B2500E"/>
+          <w:sz w:val="24"/>
+          <w:szCs w:val="24"/>
+          <w:lang w:val="bg-BG"/>
+        </w:rPr>
+        <w:t>()</w:t>
+      </w:r>
+    </w:p>
+    <w:p>
+      <w:pPr>
+        <w:jc w:val="both"/>
+      </w:pPr>
+      <w:r>
+        <w:t xml:space="preserve">Calculate and return the </w:t>
+      </w:r>
+      <w:r>
+        <w:rPr>
+          <w:b/>
+          <w:bCs/>
+        </w:rPr>
+        <w:t xml:space="preserve">lateral </w:t>
+      </w:r>
+      <w:r>
+        <w:rPr>
+          <w:b/>
+          <w:bCs/>
+        </w:rPr>
+        <w:t>surface</w:t>
+      </w:r>
+      <w:r>
+        <w:rPr>
+          <w:b/>
+          <w:bCs/>
+        </w:rPr>
+        <w:t xml:space="preserve"> area</w:t>
+      </w:r>
+      <w:r>
+        <w:t xml:space="preserve"> of the </w:t>
+      </w:r>
+      <w:r>
+        <w:rPr>
+          <w:rFonts w:ascii="Consolas" w:hAnsi="Consolas"/>
+          <w:b/>
+          <w:bCs/>
+        </w:rPr>
+        <w:t>Box</w:t>
+      </w:r>
+      <w:r>
+        <w:t>.</w:t>
+      </w:r>
+    </w:p>
+    <w:p>
+      <w:pPr>
+        <w:jc w:val="both"/>
+        <w:rPr>
+          <w:rFonts w:ascii="Consolas" w:eastAsiaTheme="majorEastAsia" w:hAnsi="Consolas" w:cstheme="majorBidi"/>
+          <w:b/>
+          <w:color w:val="B2500E"/>
+          <w:sz w:val="24"/>
+          <w:szCs w:val="24"/>
+          <w:lang w:val="bg-BG"/>
+        </w:rPr>
+      </w:pPr>
+      <w:proofErr w:type="spellStart"/>
+      <w:r>
+        <w:rPr>
+          <w:rFonts w:ascii="Consolas" w:eastAsiaTheme="majorEastAsia" w:hAnsi="Consolas" w:cstheme="majorBidi"/>
+          <w:b/>
+          <w:color w:val="B2500E"/>
+          <w:sz w:val="24"/>
+          <w:szCs w:val="24"/>
+          <w:lang w:val="bg-BG"/>
+        </w:rPr>
+        <w:t>double</w:t>
+      </w:r>
+      <w:proofErr w:type="spellEnd"/>
+      <w:r>
+        <w:rPr>
+          <w:rFonts w:ascii="Consolas" w:eastAsiaTheme="majorEastAsia" w:hAnsi="Consolas" w:cstheme="majorBidi"/>
+          <w:b/>
+          <w:color w:val="B2500E"/>
+          <w:sz w:val="24"/>
+          <w:szCs w:val="24"/>
+          <w:lang w:val="bg-BG"/>
+        </w:rPr>
+        <w:t xml:space="preserve"> </w:t>
+      </w:r>
+      <w:proofErr w:type="spellStart"/>
+      <w:r>
+        <w:rPr>
+          <w:rFonts w:ascii="Consolas" w:eastAsiaTheme="majorEastAsia" w:hAnsi="Consolas" w:cstheme="majorBidi"/>
+          <w:b/>
+          <w:color w:val="B2500E"/>
+          <w:sz w:val="24"/>
+          <w:szCs w:val="24"/>
+          <w:lang w:val="bg-BG"/>
+        </w:rPr>
+        <w:t>Volume</w:t>
+      </w:r>
+      <w:proofErr w:type="spellEnd"/>
+      <w:r>
+        <w:rPr>
+          <w:rFonts w:ascii="Consolas" w:eastAsiaTheme="majorEastAsia" w:hAnsi="Consolas" w:cstheme="majorBidi"/>
+          <w:b/>
+          <w:color w:val="B2500E"/>
+          <w:sz w:val="24"/>
+          <w:szCs w:val="24"/>
+          <w:lang w:val="bg-BG"/>
+        </w:rPr>
+        <w:t>()</w:t>
       </w:r>
     </w:p>
     <w:p>
@@ -1405,12 +1632,79 @@
       <w:r>
         <w:t xml:space="preserve">For </w:t>
       </w:r>
-      <w:r>
-        <w:rPr>
-          <w:lang w:val="bg-BG"/>
-        </w:rPr>
-        <w:t>this problem, you have to </w:t>
-      </w:r>
+      <w:proofErr w:type="spellStart"/>
+      <w:r>
+        <w:rPr>
+          <w:lang w:val="bg-BG"/>
+        </w:rPr>
+        <w:t>this</w:t>
+      </w:r>
+      <w:proofErr w:type="spellEnd"/>
+      <w:r>
+        <w:rPr>
+          <w:lang w:val="bg-BG"/>
+        </w:rPr>
+        <w:t xml:space="preserve"> </w:t>
+      </w:r>
+      <w:proofErr w:type="spellStart"/>
+      <w:r>
+        <w:rPr>
+          <w:lang w:val="bg-BG"/>
+        </w:rPr>
+        <w:t>problem</w:t>
+      </w:r>
+      <w:proofErr w:type="spellEnd"/>
+      <w:r>
+        <w:rPr>
+          <w:lang w:val="bg-BG"/>
+        </w:rPr>
+        <w:t xml:space="preserve">, </w:t>
+      </w:r>
+      <w:proofErr w:type="spellStart"/>
+      <w:r>
+        <w:rPr>
+          <w:lang w:val="bg-BG"/>
+        </w:rPr>
+        <w:t>you</w:t>
+      </w:r>
+      <w:proofErr w:type="spellEnd"/>
+      <w:r>
+        <w:rPr>
+          <w:lang w:val="bg-BG"/>
+        </w:rPr>
+        <w:t xml:space="preserve"> </w:t>
+      </w:r>
+      <w:proofErr w:type="spellStart"/>
+      <w:proofErr w:type="gramStart"/>
+      <w:r>
+        <w:rPr>
+          <w:lang w:val="bg-BG"/>
+        </w:rPr>
+        <w:t>have</w:t>
+      </w:r>
+      <w:proofErr w:type="spellEnd"/>
+      <w:r>
+        <w:rPr>
+          <w:lang w:val="bg-BG"/>
+        </w:rPr>
+        <w:t xml:space="preserve"> </w:t>
+      </w:r>
+      <w:proofErr w:type="spellStart"/>
+      <w:r>
+        <w:rPr>
+          <w:lang w:val="bg-BG"/>
+        </w:rPr>
+        <w:t>to</w:t>
+      </w:r>
+      <w:proofErr w:type="spellEnd"/>
+      <w:proofErr w:type="gramEnd"/>
+      <w:r>
+        <w:rPr>
+          <w:lang w:val="bg-BG"/>
+        </w:rPr>
+        <w:t> </w:t>
+      </w:r>
+      <w:proofErr w:type="spellStart"/>
       <w:r>
         <w:rPr>
           <w:b/>
@@ -1419,12 +1713,42 @@
         </w:rPr>
         <w:t>download</w:t>
       </w:r>
-      <w:r>
-        <w:rPr>
-          <w:lang w:val="bg-BG"/>
-        </w:rPr>
-        <w:t> the provided </w:t>
-      </w:r>
+      <w:proofErr w:type="spellEnd"/>
+      <w:r>
+        <w:rPr>
+          <w:lang w:val="bg-BG"/>
+        </w:rPr>
+        <w:t> </w:t>
+      </w:r>
+      <w:proofErr w:type="spellStart"/>
+      <w:r>
+        <w:rPr>
+          <w:lang w:val="bg-BG"/>
+        </w:rPr>
+        <w:t>the</w:t>
+      </w:r>
+      <w:proofErr w:type="spellEnd"/>
+      <w:r>
+        <w:rPr>
+          <w:lang w:val="bg-BG"/>
+        </w:rPr>
+        <w:t xml:space="preserve"> </w:t>
+      </w:r>
+      <w:proofErr w:type="spellStart"/>
+      <w:r>
+        <w:rPr>
+          <w:lang w:val="bg-BG"/>
+        </w:rPr>
+        <w:t>provided</w:t>
+      </w:r>
+      <w:proofErr w:type="spellEnd"/>
+      <w:r>
+        <w:rPr>
+          <w:lang w:val="bg-BG"/>
+        </w:rPr>
+        <w:t> </w:t>
+      </w:r>
+      <w:proofErr w:type="spellStart"/>
       <w:r>
         <w:rPr>
           <w:b/>
@@ -1433,6 +1757,7 @@
         </w:rPr>
         <w:t>skeleton</w:t>
       </w:r>
+      <w:proofErr w:type="spellEnd"/>
       <w:r>
         <w:rPr>
           <w:lang w:val="bg-BG"/>
@@ -1446,12 +1771,77 @@
           <w:lang w:val="bg-BG"/>
         </w:rPr>
       </w:pPr>
-      <w:r>
-        <w:rPr>
-          <w:lang w:val="bg-BG"/>
-        </w:rPr>
-        <w:t>You should be familiar with </w:t>
-      </w:r>
+      <w:proofErr w:type="spellStart"/>
+      <w:r>
+        <w:rPr>
+          <w:lang w:val="bg-BG"/>
+        </w:rPr>
+        <w:t>You</w:t>
+      </w:r>
+      <w:proofErr w:type="spellEnd"/>
+      <w:r>
+        <w:rPr>
+          <w:lang w:val="bg-BG"/>
+        </w:rPr>
+        <w:t xml:space="preserve"> </w:t>
+      </w:r>
+      <w:proofErr w:type="spellStart"/>
+      <w:r>
+        <w:rPr>
+          <w:lang w:val="bg-BG"/>
+        </w:rPr>
+        <w:t>should</w:t>
+      </w:r>
+      <w:proofErr w:type="spellEnd"/>
+      <w:r>
+        <w:rPr>
+          <w:lang w:val="bg-BG"/>
+        </w:rPr>
+        <w:t xml:space="preserve"> </w:t>
+      </w:r>
+      <w:proofErr w:type="spellStart"/>
+      <w:r>
+        <w:rPr>
+          <w:lang w:val="bg-BG"/>
+        </w:rPr>
+        <w:t>be</w:t>
+      </w:r>
+      <w:proofErr w:type="spellEnd"/>
+      <w:r>
+        <w:rPr>
+          <w:lang w:val="bg-BG"/>
+        </w:rPr>
+        <w:t xml:space="preserve"> </w:t>
+      </w:r>
+      <w:proofErr w:type="spellStart"/>
+      <w:r>
+        <w:rPr>
+          <w:lang w:val="bg-BG"/>
+        </w:rPr>
+        <w:t>familiar</w:t>
+      </w:r>
+      <w:proofErr w:type="spellEnd"/>
+      <w:r>
+        <w:rPr>
+          <w:lang w:val="bg-BG"/>
+        </w:rPr>
+        <w:t xml:space="preserve"> </w:t>
+      </w:r>
+      <w:proofErr w:type="spellStart"/>
+      <w:r>
+        <w:rPr>
+          <w:lang w:val="bg-BG"/>
+        </w:rPr>
+        <w:t>with</w:t>
+      </w:r>
+      <w:proofErr w:type="spellEnd"/>
+      <w:r>
+        <w:rPr>
+          <w:lang w:val="bg-BG"/>
+        </w:rPr>
+        <w:t> </w:t>
+      </w:r>
+      <w:proofErr w:type="spellStart"/>
       <w:r>
         <w:rPr>
           <w:b/>
@@ -1460,40 +1850,232 @@
         </w:rPr>
         <w:t>encapsulation</w:t>
       </w:r>
-      <w:r>
-        <w:rPr>
-          <w:lang w:val="bg-BG"/>
-        </w:rPr>
-        <w:t> already. For this problem, you’ll be working with the </w:t>
-      </w:r>
+      <w:proofErr w:type="spellEnd"/>
+      <w:r>
+        <w:rPr>
+          <w:lang w:val="bg-BG"/>
+        </w:rPr>
+        <w:t> </w:t>
+      </w:r>
+      <w:proofErr w:type="spellStart"/>
+      <w:r>
+        <w:rPr>
+          <w:lang w:val="bg-BG"/>
+        </w:rPr>
+        <w:t>already</w:t>
+      </w:r>
+      <w:proofErr w:type="spellEnd"/>
+      <w:r>
+        <w:rPr>
+          <w:lang w:val="bg-BG"/>
+        </w:rPr>
+        <w:t xml:space="preserve">. </w:t>
+      </w:r>
+      <w:proofErr w:type="spellStart"/>
+      <w:r>
+        <w:rPr>
+          <w:lang w:val="bg-BG"/>
+        </w:rPr>
+        <w:t>For</w:t>
+      </w:r>
+      <w:proofErr w:type="spellEnd"/>
+      <w:r>
+        <w:rPr>
+          <w:lang w:val="bg-BG"/>
+        </w:rPr>
+        <w:t xml:space="preserve"> </w:t>
+      </w:r>
+      <w:proofErr w:type="spellStart"/>
+      <w:r>
+        <w:rPr>
+          <w:lang w:val="bg-BG"/>
+        </w:rPr>
+        <w:t>this</w:t>
+      </w:r>
+      <w:proofErr w:type="spellEnd"/>
+      <w:r>
+        <w:rPr>
+          <w:lang w:val="bg-BG"/>
+        </w:rPr>
+        <w:t xml:space="preserve"> </w:t>
+      </w:r>
+      <w:proofErr w:type="spellStart"/>
+      <w:r>
+        <w:rPr>
+          <w:lang w:val="bg-BG"/>
+        </w:rPr>
+        <w:t>problem</w:t>
+      </w:r>
+      <w:proofErr w:type="spellEnd"/>
+      <w:r>
+        <w:rPr>
+          <w:lang w:val="bg-BG"/>
+        </w:rPr>
+        <w:t xml:space="preserve">, </w:t>
+      </w:r>
+      <w:proofErr w:type="spellStart"/>
+      <w:r>
+        <w:rPr>
+          <w:lang w:val="bg-BG"/>
+        </w:rPr>
+        <w:t>you’ll</w:t>
+      </w:r>
+      <w:proofErr w:type="spellEnd"/>
+      <w:r>
+        <w:rPr>
+          <w:lang w:val="bg-BG"/>
+        </w:rPr>
+        <w:t xml:space="preserve"> </w:t>
+      </w:r>
+      <w:proofErr w:type="spellStart"/>
+      <w:r>
+        <w:rPr>
+          <w:lang w:val="bg-BG"/>
+        </w:rPr>
+        <w:t>be</w:t>
+      </w:r>
+      <w:proofErr w:type="spellEnd"/>
+      <w:r>
+        <w:rPr>
+          <w:lang w:val="bg-BG"/>
+        </w:rPr>
+        <w:t xml:space="preserve"> </w:t>
+      </w:r>
+      <w:proofErr w:type="spellStart"/>
+      <w:r>
+        <w:rPr>
+          <w:lang w:val="bg-BG"/>
+        </w:rPr>
+        <w:t>working</w:t>
+      </w:r>
+      <w:proofErr w:type="spellEnd"/>
+      <w:r>
+        <w:rPr>
+          <w:lang w:val="bg-BG"/>
+        </w:rPr>
+        <w:t xml:space="preserve"> </w:t>
+      </w:r>
+      <w:proofErr w:type="spellStart"/>
+      <w:r>
+        <w:rPr>
+          <w:lang w:val="bg-BG"/>
+        </w:rPr>
+        <w:t>with</w:t>
+      </w:r>
+      <w:proofErr w:type="spellEnd"/>
+      <w:r>
+        <w:rPr>
+          <w:lang w:val="bg-BG"/>
+        </w:rPr>
+        <w:t xml:space="preserve"> </w:t>
+      </w:r>
+      <w:proofErr w:type="spellStart"/>
+      <w:r>
+        <w:rPr>
+          <w:lang w:val="bg-BG"/>
+        </w:rPr>
+        <w:t>the</w:t>
+      </w:r>
+      <w:proofErr w:type="spellEnd"/>
+      <w:r>
+        <w:rPr>
+          <w:lang w:val="bg-BG"/>
+        </w:rPr>
+        <w:t> </w:t>
+      </w:r>
+      <w:proofErr w:type="spellStart"/>
       <w:r>
         <w:rPr>
           <w:b/>
           <w:bCs/>
           <w:lang w:val="bg-BG"/>
         </w:rPr>
-        <w:t>AnimalFarm project</w:t>
-      </w:r>
-      <w:r>
-        <w:rPr>
-          <w:lang w:val="bg-BG"/>
-        </w:rPr>
-        <w:t>. It contains a class </w:t>
-      </w:r>
+        <w:t>AnimalFarm</w:t>
+      </w:r>
+      <w:proofErr w:type="spellEnd"/>
       <w:r>
         <w:rPr>
           <w:b/>
           <w:bCs/>
           <w:lang w:val="bg-BG"/>
         </w:rPr>
+        <w:t xml:space="preserve"> </w:t>
+      </w:r>
+      <w:proofErr w:type="spellStart"/>
+      <w:r>
+        <w:rPr>
+          <w:b/>
+          <w:bCs/>
+          <w:lang w:val="bg-BG"/>
+        </w:rPr>
+        <w:t>project</w:t>
+      </w:r>
+      <w:proofErr w:type="spellEnd"/>
+      <w:r>
+        <w:rPr>
+          <w:lang w:val="bg-BG"/>
+        </w:rPr>
+        <w:t xml:space="preserve">. </w:t>
+      </w:r>
+      <w:proofErr w:type="spellStart"/>
+      <w:r>
+        <w:rPr>
+          <w:lang w:val="bg-BG"/>
+        </w:rPr>
+        <w:t>It</w:t>
+      </w:r>
+      <w:proofErr w:type="spellEnd"/>
+      <w:r>
+        <w:rPr>
+          <w:lang w:val="bg-BG"/>
+        </w:rPr>
+        <w:t xml:space="preserve"> </w:t>
+      </w:r>
+      <w:proofErr w:type="spellStart"/>
+      <w:r>
+        <w:rPr>
+          <w:lang w:val="bg-BG"/>
+        </w:rPr>
+        <w:t>contains</w:t>
+      </w:r>
+      <w:proofErr w:type="spellEnd"/>
+      <w:r>
+        <w:rPr>
+          <w:lang w:val="bg-BG"/>
+        </w:rPr>
+        <w:t xml:space="preserve"> a </w:t>
+      </w:r>
+      <w:proofErr w:type="spellStart"/>
+      <w:r>
+        <w:rPr>
+          <w:lang w:val="bg-BG"/>
+        </w:rPr>
+        <w:t>class</w:t>
+      </w:r>
+      <w:proofErr w:type="spellEnd"/>
+      <w:r>
+        <w:rPr>
+          <w:lang w:val="bg-BG"/>
+        </w:rPr>
+        <w:t> </w:t>
+      </w:r>
+      <w:proofErr w:type="spellStart"/>
+      <w:r>
+        <w:rPr>
+          <w:b/>
+          <w:bCs/>
+          <w:lang w:val="bg-BG"/>
+        </w:rPr>
         <w:t>Chicken</w:t>
       </w:r>
+      <w:proofErr w:type="spellEnd"/>
       <w:r>
         <w:rPr>
           <w:lang w:val="bg-BG"/>
         </w:rPr>
         <w:t>. </w:t>
       </w:r>
+      <w:proofErr w:type="spellStart"/>
       <w:r>
         <w:rPr>
           <w:b/>
@@ -1502,12 +2084,42 @@
         </w:rPr>
         <w:t>Chicken</w:t>
       </w:r>
-      <w:r>
-        <w:rPr>
-          <w:lang w:val="bg-BG"/>
-        </w:rPr>
-        <w:t> contains several </w:t>
-      </w:r>
+      <w:proofErr w:type="spellEnd"/>
+      <w:r>
+        <w:rPr>
+          <w:lang w:val="bg-BG"/>
+        </w:rPr>
+        <w:t> </w:t>
+      </w:r>
+      <w:proofErr w:type="spellStart"/>
+      <w:r>
+        <w:rPr>
+          <w:lang w:val="bg-BG"/>
+        </w:rPr>
+        <w:t>contains</w:t>
+      </w:r>
+      <w:proofErr w:type="spellEnd"/>
+      <w:r>
+        <w:rPr>
+          <w:lang w:val="bg-BG"/>
+        </w:rPr>
+        <w:t xml:space="preserve"> </w:t>
+      </w:r>
+      <w:proofErr w:type="spellStart"/>
+      <w:r>
+        <w:rPr>
+          <w:lang w:val="bg-BG"/>
+        </w:rPr>
+        <w:t>several</w:t>
+      </w:r>
+      <w:proofErr w:type="spellEnd"/>
+      <w:r>
+        <w:rPr>
+          <w:lang w:val="bg-BG"/>
+        </w:rPr>
+        <w:t> </w:t>
+      </w:r>
+      <w:proofErr w:type="spellStart"/>
       <w:r>
         <w:rPr>
           <w:b/>
@@ -1516,12 +2128,14 @@
         </w:rPr>
         <w:t>fields</w:t>
       </w:r>
+      <w:proofErr w:type="spellEnd"/>
       <w:r>
         <w:rPr>
           <w:lang w:val="bg-BG"/>
         </w:rPr>
         <w:t>, a </w:t>
       </w:r>
+      <w:proofErr w:type="spellStart"/>
       <w:r>
         <w:rPr>
           <w:b/>
@@ -1530,12 +2144,28 @@
         </w:rPr>
         <w:t>constructor</w:t>
       </w:r>
-      <w:r>
-        <w:rPr>
-          <w:lang w:val="bg-BG"/>
-        </w:rPr>
-        <w:t>, several </w:t>
-      </w:r>
+      <w:proofErr w:type="spellEnd"/>
+      <w:r>
+        <w:rPr>
+          <w:lang w:val="bg-BG"/>
+        </w:rPr>
+        <w:t xml:space="preserve">, </w:t>
+      </w:r>
+      <w:proofErr w:type="spellStart"/>
+      <w:r>
+        <w:rPr>
+          <w:lang w:val="bg-BG"/>
+        </w:rPr>
+        <w:t>several</w:t>
+      </w:r>
+      <w:proofErr w:type="spellEnd"/>
+      <w:r>
+        <w:rPr>
+          <w:lang w:val="bg-BG"/>
+        </w:rPr>
+        <w:t> </w:t>
+      </w:r>
+      <w:proofErr w:type="spellStart"/>
       <w:r>
         <w:rPr>
           <w:b/>
@@ -1544,12 +2174,28 @@
         </w:rPr>
         <w:t>properties</w:t>
       </w:r>
-      <w:r>
-        <w:rPr>
-          <w:lang w:val="bg-BG"/>
-        </w:rPr>
-        <w:t>, and </w:t>
-      </w:r>
+      <w:proofErr w:type="spellEnd"/>
+      <w:r>
+        <w:rPr>
+          <w:lang w:val="bg-BG"/>
+        </w:rPr>
+        <w:t xml:space="preserve">, </w:t>
+      </w:r>
+      <w:proofErr w:type="spellStart"/>
+      <w:r>
+        <w:rPr>
+          <w:lang w:val="bg-BG"/>
+        </w:rPr>
+        <w:t>and</w:t>
+      </w:r>
+      <w:proofErr w:type="spellEnd"/>
+      <w:r>
+        <w:rPr>
+          <w:lang w:val="bg-BG"/>
+        </w:rPr>
+        <w:t> </w:t>
+      </w:r>
+      <w:proofErr w:type="spellStart"/>
       <w:r>
         <w:rPr>
           <w:b/>
@@ -1558,68 +2204,228 @@
         </w:rPr>
         <w:t>methods</w:t>
       </w:r>
-      <w:r>
-        <w:rPr>
-          <w:lang w:val="bg-BG"/>
-        </w:rPr>
-        <w:t>. Your task is to </w:t>
-      </w:r>
+      <w:proofErr w:type="spellEnd"/>
+      <w:r>
+        <w:rPr>
+          <w:lang w:val="bg-BG"/>
+        </w:rPr>
+        <w:t xml:space="preserve">. </w:t>
+      </w:r>
+      <w:proofErr w:type="spellStart"/>
+      <w:r>
+        <w:rPr>
+          <w:lang w:val="bg-BG"/>
+        </w:rPr>
+        <w:t>Your</w:t>
+      </w:r>
+      <w:proofErr w:type="spellEnd"/>
+      <w:r>
+        <w:rPr>
+          <w:lang w:val="bg-BG"/>
+        </w:rPr>
+        <w:t xml:space="preserve"> </w:t>
+      </w:r>
+      <w:proofErr w:type="spellStart"/>
+      <w:r>
+        <w:rPr>
+          <w:lang w:val="bg-BG"/>
+        </w:rPr>
+        <w:t>task</w:t>
+      </w:r>
+      <w:proofErr w:type="spellEnd"/>
+      <w:r>
+        <w:rPr>
+          <w:lang w:val="bg-BG"/>
+        </w:rPr>
+        <w:t xml:space="preserve"> </w:t>
+      </w:r>
+      <w:proofErr w:type="spellStart"/>
+      <w:r>
+        <w:rPr>
+          <w:lang w:val="bg-BG"/>
+        </w:rPr>
+        <w:t>is</w:t>
+      </w:r>
+      <w:proofErr w:type="spellEnd"/>
+      <w:r>
+        <w:rPr>
+          <w:lang w:val="bg-BG"/>
+        </w:rPr>
+        <w:t xml:space="preserve"> </w:t>
+      </w:r>
+      <w:proofErr w:type="spellStart"/>
+      <w:r>
+        <w:rPr>
+          <w:lang w:val="bg-BG"/>
+        </w:rPr>
+        <w:t>to</w:t>
+      </w:r>
+      <w:proofErr w:type="spellEnd"/>
+      <w:r>
+        <w:rPr>
+          <w:lang w:val="bg-BG"/>
+        </w:rPr>
+        <w:t> </w:t>
+      </w:r>
+      <w:proofErr w:type="spellStart"/>
       <w:r>
         <w:rPr>
           <w:b/>
           <w:bCs/>
           <w:lang w:val="bg-BG"/>
         </w:rPr>
-        <w:t>encapsulate </w:t>
-      </w:r>
-      <w:r>
-        <w:rPr>
-          <w:lang w:val="bg-BG"/>
-        </w:rPr>
-        <w:t>or </w:t>
-      </w:r>
+        <w:t>encapsulate</w:t>
+      </w:r>
+      <w:proofErr w:type="spellEnd"/>
       <w:r>
         <w:rPr>
           <w:b/>
           <w:bCs/>
           <w:lang w:val="bg-BG"/>
         </w:rPr>
+        <w:t> </w:t>
+      </w:r>
+      <w:proofErr w:type="spellStart"/>
+      <w:r>
+        <w:rPr>
+          <w:lang w:val="bg-BG"/>
+        </w:rPr>
+        <w:t>or</w:t>
+      </w:r>
+      <w:proofErr w:type="spellEnd"/>
+      <w:r>
+        <w:rPr>
+          <w:lang w:val="bg-BG"/>
+        </w:rPr>
+        <w:t> </w:t>
+      </w:r>
+      <w:proofErr w:type="spellStart"/>
+      <w:r>
+        <w:rPr>
+          <w:b/>
+          <w:bCs/>
+          <w:lang w:val="bg-BG"/>
+        </w:rPr>
         <w:t>hide</w:t>
       </w:r>
-      <w:r>
-        <w:rPr>
-          <w:lang w:val="bg-BG"/>
-        </w:rPr>
-        <w:t> anything </w:t>
-      </w:r>
+      <w:proofErr w:type="spellEnd"/>
+      <w:r>
+        <w:rPr>
+          <w:lang w:val="bg-BG"/>
+        </w:rPr>
+        <w:t> </w:t>
+      </w:r>
+      <w:proofErr w:type="spellStart"/>
+      <w:r>
+        <w:rPr>
+          <w:lang w:val="bg-BG"/>
+        </w:rPr>
+        <w:t>anything</w:t>
+      </w:r>
+      <w:proofErr w:type="spellEnd"/>
+      <w:r>
+        <w:rPr>
+          <w:lang w:val="bg-BG"/>
+        </w:rPr>
+        <w:t> </w:t>
+      </w:r>
+      <w:proofErr w:type="spellStart"/>
       <w:r>
         <w:rPr>
           <w:b/>
           <w:bCs/>
           <w:lang w:val="bg-BG"/>
         </w:rPr>
-        <w:t>unintended for viewing</w:t>
-      </w:r>
-      <w:r>
-        <w:rPr>
-          <w:lang w:val="bg-BG"/>
-        </w:rPr>
-        <w:t> or </w:t>
-      </w:r>
+        <w:t>unintended</w:t>
+      </w:r>
+      <w:proofErr w:type="spellEnd"/>
       <w:r>
         <w:rPr>
           <w:b/>
           <w:bCs/>
           <w:lang w:val="bg-BG"/>
         </w:rPr>
+        <w:t xml:space="preserve"> </w:t>
+      </w:r>
+      <w:proofErr w:type="spellStart"/>
+      <w:r>
+        <w:rPr>
+          <w:b/>
+          <w:bCs/>
+          <w:lang w:val="bg-BG"/>
+        </w:rPr>
+        <w:t>for</w:t>
+      </w:r>
+      <w:proofErr w:type="spellEnd"/>
+      <w:r>
+        <w:rPr>
+          <w:b/>
+          <w:bCs/>
+          <w:lang w:val="bg-BG"/>
+        </w:rPr>
+        <w:t xml:space="preserve"> </w:t>
+      </w:r>
+      <w:proofErr w:type="spellStart"/>
+      <w:r>
+        <w:rPr>
+          <w:b/>
+          <w:bCs/>
+          <w:lang w:val="bg-BG"/>
+        </w:rPr>
+        <w:t>viewing</w:t>
+      </w:r>
+      <w:proofErr w:type="spellEnd"/>
+      <w:r>
+        <w:rPr>
+          <w:lang w:val="bg-BG"/>
+        </w:rPr>
+        <w:t> </w:t>
+      </w:r>
+      <w:proofErr w:type="spellStart"/>
+      <w:r>
+        <w:rPr>
+          <w:lang w:val="bg-BG"/>
+        </w:rPr>
+        <w:t>or</w:t>
+      </w:r>
+      <w:proofErr w:type="spellEnd"/>
+      <w:r>
+        <w:rPr>
+          <w:lang w:val="bg-BG"/>
+        </w:rPr>
+        <w:t> </w:t>
+      </w:r>
+      <w:proofErr w:type="spellStart"/>
+      <w:r>
+        <w:rPr>
+          <w:b/>
+          <w:bCs/>
+          <w:lang w:val="bg-BG"/>
+        </w:rPr>
         <w:t>modification</w:t>
       </w:r>
-      <w:r>
-        <w:rPr>
-          <w:lang w:val="bg-BG"/>
-        </w:rPr>
-        <w:t> from </w:t>
-      </w:r>
+      <w:proofErr w:type="spellEnd"/>
+      <w:r>
+        <w:rPr>
+          <w:lang w:val="bg-BG"/>
+        </w:rPr>
+        <w:t> </w:t>
+      </w:r>
+      <w:proofErr w:type="spellStart"/>
+      <w:r>
+        <w:rPr>
+          <w:lang w:val="bg-BG"/>
+        </w:rPr>
+        <w:t>from</w:t>
+      </w:r>
+      <w:proofErr w:type="spellEnd"/>
+      <w:r>
+        <w:rPr>
+          <w:lang w:val="bg-BG"/>
+        </w:rPr>
+        <w:t> </w:t>
+      </w:r>
+      <w:proofErr w:type="spellStart"/>
       <w:r>
         <w:rPr>
           <w:b/>
@@ -1628,11 +2434,40 @@
         </w:rPr>
         <w:t>outside</w:t>
       </w:r>
-      <w:r>
-        <w:rPr>
-          <w:lang w:val="bg-BG"/>
-        </w:rPr>
-        <w:t> the class.</w:t>
+      <w:proofErr w:type="spellEnd"/>
+      <w:r>
+        <w:rPr>
+          <w:lang w:val="bg-BG"/>
+        </w:rPr>
+        <w:t> </w:t>
+      </w:r>
+      <w:proofErr w:type="spellStart"/>
+      <w:r>
+        <w:rPr>
+          <w:lang w:val="bg-BG"/>
+        </w:rPr>
+        <w:t>the</w:t>
+      </w:r>
+      <w:proofErr w:type="spellEnd"/>
+      <w:r>
+        <w:rPr>
+          <w:lang w:val="bg-BG"/>
+        </w:rPr>
+        <w:t xml:space="preserve"> </w:t>
+      </w:r>
+      <w:proofErr w:type="spellStart"/>
+      <w:r>
+        <w:rPr>
+          <w:lang w:val="bg-BG"/>
+        </w:rPr>
+        <w:t>class</w:t>
+      </w:r>
+      <w:proofErr w:type="spellEnd"/>
+      <w:r>
+        <w:rPr>
+          <w:lang w:val="bg-BG"/>
+        </w:rPr>
+        <w:t>.</w:t>
       </w:r>
     </w:p>
     <w:p>
@@ -1760,7 +2595,21 @@
         <w:rPr>
           <w:b/>
         </w:rPr>
-        <w:t> is useless if you don’t use them. The </w:t>
+        <w:t xml:space="preserve"> is useless if you </w:t>
+      </w:r>
+      <w:proofErr w:type="gramStart"/>
+      <w:r>
+        <w:rPr>
+          <w:b/>
+        </w:rPr>
+        <w:t>don’t</w:t>
+      </w:r>
+      <w:proofErr w:type="gramEnd"/>
+      <w:r>
+        <w:rPr>
+          <w:b/>
+        </w:rPr>
+        <w:t xml:space="preserve"> use them. The </w:t>
       </w:r>
       <w:r>
         <w:rPr>
@@ -1850,12 +2699,35 @@
       <w:r>
         <w:t xml:space="preserve">Validate </w:t>
       </w:r>
-      <w:r>
-        <w:rPr>
-          <w:lang w:val="bg-BG"/>
-        </w:rPr>
-        <w:t>the chicken’s </w:t>
-      </w:r>
+      <w:proofErr w:type="spellStart"/>
+      <w:r>
+        <w:rPr>
+          <w:lang w:val="bg-BG"/>
+        </w:rPr>
+        <w:t>the</w:t>
+      </w:r>
+      <w:proofErr w:type="spellEnd"/>
+      <w:r>
+        <w:rPr>
+          <w:lang w:val="bg-BG"/>
+        </w:rPr>
+        <w:t xml:space="preserve"> </w:t>
+      </w:r>
+      <w:proofErr w:type="spellStart"/>
+      <w:r>
+        <w:rPr>
+          <w:lang w:val="bg-BG"/>
+        </w:rPr>
+        <w:t>chicken’s</w:t>
+      </w:r>
+      <w:proofErr w:type="spellEnd"/>
+      <w:r>
+        <w:rPr>
+          <w:lang w:val="bg-BG"/>
+        </w:rPr>
+        <w:t> </w:t>
+      </w:r>
+      <w:proofErr w:type="spellStart"/>
       <w:r>
         <w:rPr>
           <w:b/>
@@ -1864,12 +2736,56 @@
         </w:rPr>
         <w:t>name</w:t>
       </w:r>
-      <w:r>
-        <w:rPr>
-          <w:lang w:val="bg-BG"/>
-        </w:rPr>
-        <w:t> (it cannot be </w:t>
-      </w:r>
+      <w:proofErr w:type="spellEnd"/>
+      <w:r>
+        <w:rPr>
+          <w:lang w:val="bg-BG"/>
+        </w:rPr>
+        <w:t> (</w:t>
+      </w:r>
+      <w:proofErr w:type="spellStart"/>
+      <w:r>
+        <w:rPr>
+          <w:lang w:val="bg-BG"/>
+        </w:rPr>
+        <w:t>it</w:t>
+      </w:r>
+      <w:proofErr w:type="spellEnd"/>
+      <w:r>
+        <w:rPr>
+          <w:lang w:val="bg-BG"/>
+        </w:rPr>
+        <w:t xml:space="preserve"> </w:t>
+      </w:r>
+      <w:proofErr w:type="spellStart"/>
+      <w:r>
+        <w:rPr>
+          <w:lang w:val="bg-BG"/>
+        </w:rPr>
+        <w:t>cannot</w:t>
+      </w:r>
+      <w:proofErr w:type="spellEnd"/>
+      <w:r>
+        <w:rPr>
+          <w:lang w:val="bg-BG"/>
+        </w:rPr>
+        <w:t xml:space="preserve"> </w:t>
+      </w:r>
+      <w:proofErr w:type="spellStart"/>
+      <w:r>
+        <w:rPr>
+          <w:lang w:val="bg-BG"/>
+        </w:rPr>
+        <w:t>be</w:t>
+      </w:r>
+      <w:proofErr w:type="spellEnd"/>
+      <w:r>
+        <w:rPr>
+          <w:lang w:val="bg-BG"/>
+        </w:rPr>
+        <w:t> </w:t>
+      </w:r>
+      <w:proofErr w:type="spellStart"/>
       <w:r>
         <w:rPr>
           <w:b/>
@@ -1878,12 +2794,14 @@
         </w:rPr>
         <w:t>null</w:t>
       </w:r>
+      <w:proofErr w:type="spellEnd"/>
       <w:r>
         <w:rPr>
           <w:lang w:val="bg-BG"/>
         </w:rPr>
         <w:t>, </w:t>
       </w:r>
+      <w:proofErr w:type="spellStart"/>
       <w:r>
         <w:rPr>
           <w:b/>
@@ -1892,12 +2810,28 @@
         </w:rPr>
         <w:t>empty</w:t>
       </w:r>
-      <w:r>
-        <w:rPr>
-          <w:lang w:val="bg-BG"/>
-        </w:rPr>
-        <w:t>, or </w:t>
-      </w:r>
+      <w:proofErr w:type="spellEnd"/>
+      <w:r>
+        <w:rPr>
+          <w:lang w:val="bg-BG"/>
+        </w:rPr>
+        <w:t xml:space="preserve">, </w:t>
+      </w:r>
+      <w:proofErr w:type="spellStart"/>
+      <w:r>
+        <w:rPr>
+          <w:lang w:val="bg-BG"/>
+        </w:rPr>
+        <w:t>or</w:t>
+      </w:r>
+      <w:proofErr w:type="spellEnd"/>
+      <w:r>
+        <w:rPr>
+          <w:lang w:val="bg-BG"/>
+        </w:rPr>
+        <w:t> </w:t>
+      </w:r>
+      <w:proofErr w:type="spellStart"/>
       <w:r>
         <w:rPr>
           <w:b/>
@@ -1906,25 +2840,214 @@
         </w:rPr>
         <w:t>whitespace</w:t>
       </w:r>
-      <w:r>
-        <w:rPr>
-          <w:lang w:val="bg-BG"/>
-        </w:rPr>
-        <w:t>). In case of an </w:t>
-      </w:r>
+      <w:proofErr w:type="spellEnd"/>
+      <w:r>
+        <w:rPr>
+          <w:lang w:val="bg-BG"/>
+        </w:rPr>
+        <w:t xml:space="preserve">). </w:t>
+      </w:r>
+      <w:proofErr w:type="spellStart"/>
+      <w:r>
+        <w:rPr>
+          <w:lang w:val="bg-BG"/>
+        </w:rPr>
+        <w:t>In</w:t>
+      </w:r>
+      <w:proofErr w:type="spellEnd"/>
+      <w:r>
+        <w:rPr>
+          <w:lang w:val="bg-BG"/>
+        </w:rPr>
+        <w:t xml:space="preserve"> </w:t>
+      </w:r>
+      <w:proofErr w:type="spellStart"/>
+      <w:r>
+        <w:rPr>
+          <w:lang w:val="bg-BG"/>
+        </w:rPr>
+        <w:t>case</w:t>
+      </w:r>
+      <w:proofErr w:type="spellEnd"/>
+      <w:r>
+        <w:rPr>
+          <w:lang w:val="bg-BG"/>
+        </w:rPr>
+        <w:t xml:space="preserve"> </w:t>
+      </w:r>
+      <w:proofErr w:type="spellStart"/>
+      <w:r>
+        <w:rPr>
+          <w:lang w:val="bg-BG"/>
+        </w:rPr>
+        <w:t>of</w:t>
+      </w:r>
+      <w:proofErr w:type="spellEnd"/>
+      <w:r>
+        <w:rPr>
+          <w:lang w:val="bg-BG"/>
+        </w:rPr>
+        <w:t xml:space="preserve"> </w:t>
+      </w:r>
+      <w:proofErr w:type="spellStart"/>
+      <w:r>
+        <w:rPr>
+          <w:lang w:val="bg-BG"/>
+        </w:rPr>
+        <w:t>an</w:t>
+      </w:r>
+      <w:proofErr w:type="spellEnd"/>
+      <w:r>
+        <w:rPr>
+          <w:lang w:val="bg-BG"/>
+        </w:rPr>
+        <w:t> </w:t>
+      </w:r>
+      <w:proofErr w:type="spellStart"/>
       <w:r>
         <w:rPr>
           <w:b/>
           <w:bCs/>
           <w:lang w:val="bg-BG"/>
         </w:rPr>
-        <w:t>invalid name</w:t>
-      </w:r>
-      <w:r>
-        <w:rPr>
-          <w:lang w:val="bg-BG"/>
-        </w:rPr>
-        <w:t>, print the Exception message: "Name cannot be empty.".</w:t>
+        <w:t>invalid</w:t>
+      </w:r>
+      <w:proofErr w:type="spellEnd"/>
+      <w:r>
+        <w:rPr>
+          <w:b/>
+          <w:bCs/>
+          <w:lang w:val="bg-BG"/>
+        </w:rPr>
+        <w:t xml:space="preserve"> </w:t>
+      </w:r>
+      <w:proofErr w:type="spellStart"/>
+      <w:r>
+        <w:rPr>
+          <w:b/>
+          <w:bCs/>
+          <w:lang w:val="bg-BG"/>
+        </w:rPr>
+        <w:t>name</w:t>
+      </w:r>
+      <w:proofErr w:type="spellEnd"/>
+      <w:r>
+        <w:rPr>
+          <w:lang w:val="bg-BG"/>
+        </w:rPr>
+        <w:t xml:space="preserve">, </w:t>
+      </w:r>
+      <w:proofErr w:type="spellStart"/>
+      <w:r>
+        <w:rPr>
+          <w:lang w:val="bg-BG"/>
+        </w:rPr>
+        <w:t>print</w:t>
+      </w:r>
+      <w:proofErr w:type="spellEnd"/>
+      <w:r>
+        <w:rPr>
+          <w:lang w:val="bg-BG"/>
+        </w:rPr>
+        <w:t xml:space="preserve"> </w:t>
+      </w:r>
+      <w:proofErr w:type="spellStart"/>
+      <w:r>
+        <w:rPr>
+          <w:lang w:val="bg-BG"/>
+        </w:rPr>
+        <w:t>the</w:t>
+      </w:r>
+      <w:proofErr w:type="spellEnd"/>
+      <w:r>
+        <w:rPr>
+          <w:lang w:val="bg-BG"/>
+        </w:rPr>
+        <w:t xml:space="preserve"> </w:t>
+      </w:r>
+      <w:proofErr w:type="spellStart"/>
+      <w:r>
+        <w:rPr>
+          <w:lang w:val="bg-BG"/>
+        </w:rPr>
+        <w:t>Exception</w:t>
+      </w:r>
+      <w:proofErr w:type="spellEnd"/>
+      <w:r>
+        <w:rPr>
+          <w:lang w:val="bg-BG"/>
+        </w:rPr>
+        <w:t xml:space="preserve"> </w:t>
+      </w:r>
+      <w:proofErr w:type="spellStart"/>
+      <w:r>
+        <w:rPr>
+          <w:lang w:val="bg-BG"/>
+        </w:rPr>
+        <w:t>message</w:t>
+      </w:r>
+      <w:proofErr w:type="spellEnd"/>
+      <w:r>
+        <w:rPr>
+          <w:lang w:val="bg-BG"/>
+        </w:rPr>
+        <w:t>: "</w:t>
+      </w:r>
+      <w:proofErr w:type="spellStart"/>
+      <w:r>
+        <w:rPr>
+          <w:lang w:val="bg-BG"/>
+        </w:rPr>
+        <w:t>Name</w:t>
+      </w:r>
+      <w:proofErr w:type="spellEnd"/>
+      <w:r>
+        <w:rPr>
+          <w:lang w:val="bg-BG"/>
+        </w:rPr>
+        <w:t xml:space="preserve"> </w:t>
+      </w:r>
+      <w:proofErr w:type="spellStart"/>
+      <w:r>
+        <w:rPr>
+          <w:lang w:val="bg-BG"/>
+        </w:rPr>
+        <w:t>cannot</w:t>
+      </w:r>
+      <w:proofErr w:type="spellEnd"/>
+      <w:r>
+        <w:rPr>
+          <w:lang w:val="bg-BG"/>
+        </w:rPr>
+        <w:t xml:space="preserve"> </w:t>
+      </w:r>
+      <w:proofErr w:type="spellStart"/>
+      <w:r>
+        <w:rPr>
+          <w:lang w:val="bg-BG"/>
+        </w:rPr>
+        <w:t>be</w:t>
+      </w:r>
+      <w:proofErr w:type="spellEnd"/>
+      <w:r>
+        <w:rPr>
+          <w:lang w:val="bg-BG"/>
+        </w:rPr>
+        <w:t xml:space="preserve"> </w:t>
+      </w:r>
+      <w:proofErr w:type="spellStart"/>
+      <w:r>
+        <w:rPr>
+          <w:lang w:val="bg-BG"/>
+        </w:rPr>
+        <w:t>empty</w:t>
+      </w:r>
+      <w:proofErr w:type="spellEnd"/>
+      <w:r>
+        <w:rPr>
+          <w:lang w:val="bg-BG"/>
+        </w:rPr>
+        <w:t>.".</w:t>
       </w:r>
     </w:p>
     <w:p>
@@ -1934,12 +3057,35 @@
           <w:lang w:val="bg-BG"/>
         </w:rPr>
       </w:pPr>
-      <w:r>
-        <w:rPr>
-          <w:lang w:val="bg-BG"/>
-        </w:rPr>
-        <w:t>Validate the </w:t>
-      </w:r>
+      <w:proofErr w:type="spellStart"/>
+      <w:r>
+        <w:rPr>
+          <w:lang w:val="bg-BG"/>
+        </w:rPr>
+        <w:t>Validate</w:t>
+      </w:r>
+      <w:proofErr w:type="spellEnd"/>
+      <w:r>
+        <w:rPr>
+          <w:lang w:val="bg-BG"/>
+        </w:rPr>
+        <w:t xml:space="preserve"> </w:t>
+      </w:r>
+      <w:proofErr w:type="spellStart"/>
+      <w:r>
+        <w:rPr>
+          <w:lang w:val="bg-BG"/>
+        </w:rPr>
+        <w:t>the</w:t>
+      </w:r>
+      <w:proofErr w:type="spellEnd"/>
+      <w:r>
+        <w:rPr>
+          <w:lang w:val="bg-BG"/>
+        </w:rPr>
+        <w:t> </w:t>
+      </w:r>
+      <w:proofErr w:type="spellStart"/>
       <w:r>
         <w:rPr>
           <w:b/>
@@ -1948,12 +3094,28 @@
         </w:rPr>
         <w:t>age</w:t>
       </w:r>
-      <w:r>
-        <w:rPr>
-          <w:lang w:val="bg-BG"/>
-        </w:rPr>
-        <w:t> properly, </w:t>
-      </w:r>
+      <w:proofErr w:type="spellEnd"/>
+      <w:r>
+        <w:rPr>
+          <w:lang w:val="bg-BG"/>
+        </w:rPr>
+        <w:t> </w:t>
+      </w:r>
+      <w:proofErr w:type="spellStart"/>
+      <w:r>
+        <w:rPr>
+          <w:lang w:val="bg-BG"/>
+        </w:rPr>
+        <w:t>properly</w:t>
+      </w:r>
+      <w:proofErr w:type="spellEnd"/>
+      <w:r>
+        <w:rPr>
+          <w:lang w:val="bg-BG"/>
+        </w:rPr>
+        <w:t>, </w:t>
+      </w:r>
+      <w:proofErr w:type="spellStart"/>
       <w:r>
         <w:rPr>
           <w:b/>
@@ -1962,12 +3124,28 @@
         </w:rPr>
         <w:t>minimum</w:t>
       </w:r>
-      <w:r>
-        <w:rPr>
-          <w:lang w:val="bg-BG"/>
-        </w:rPr>
-        <w:t> and </w:t>
-      </w:r>
+      <w:proofErr w:type="spellEnd"/>
+      <w:r>
+        <w:rPr>
+          <w:lang w:val="bg-BG"/>
+        </w:rPr>
+        <w:t> </w:t>
+      </w:r>
+      <w:proofErr w:type="spellStart"/>
+      <w:r>
+        <w:rPr>
+          <w:lang w:val="bg-BG"/>
+        </w:rPr>
+        <w:t>and</w:t>
+      </w:r>
+      <w:proofErr w:type="spellEnd"/>
+      <w:r>
+        <w:rPr>
+          <w:lang w:val="bg-BG"/>
+        </w:rPr>
+        <w:t> </w:t>
+      </w:r>
+      <w:proofErr w:type="spellStart"/>
       <w:r>
         <w:rPr>
           <w:b/>
@@ -1976,12 +3154,14 @@
         </w:rPr>
         <w:t>maximum</w:t>
       </w:r>
+      <w:proofErr w:type="spellEnd"/>
       <w:r>
         <w:rPr>
           <w:lang w:val="bg-BG"/>
         </w:rPr>
         <w:t> </w:t>
       </w:r>
+      <w:proofErr w:type="spellStart"/>
       <w:r>
         <w:rPr>
           <w:b/>
@@ -1990,48 +3170,431 @@
         </w:rPr>
         <w:t>age</w:t>
       </w:r>
-      <w:r>
-        <w:rPr>
-          <w:lang w:val="bg-BG"/>
-        </w:rPr>
-        <w:t> are provided, make use of them. In case of an </w:t>
-      </w:r>
+      <w:proofErr w:type="spellEnd"/>
+      <w:r>
+        <w:rPr>
+          <w:lang w:val="bg-BG"/>
+        </w:rPr>
+        <w:t> </w:t>
+      </w:r>
+      <w:proofErr w:type="spellStart"/>
+      <w:r>
+        <w:rPr>
+          <w:lang w:val="bg-BG"/>
+        </w:rPr>
+        <w:t>are</w:t>
+      </w:r>
+      <w:proofErr w:type="spellEnd"/>
+      <w:r>
+        <w:rPr>
+          <w:lang w:val="bg-BG"/>
+        </w:rPr>
+        <w:t xml:space="preserve"> </w:t>
+      </w:r>
+      <w:proofErr w:type="spellStart"/>
+      <w:r>
+        <w:rPr>
+          <w:lang w:val="bg-BG"/>
+        </w:rPr>
+        <w:t>provided</w:t>
+      </w:r>
+      <w:proofErr w:type="spellEnd"/>
+      <w:r>
+        <w:rPr>
+          <w:lang w:val="bg-BG"/>
+        </w:rPr>
+        <w:t xml:space="preserve">, </w:t>
+      </w:r>
+      <w:proofErr w:type="spellStart"/>
+      <w:r>
+        <w:rPr>
+          <w:lang w:val="bg-BG"/>
+        </w:rPr>
+        <w:t>make</w:t>
+      </w:r>
+      <w:proofErr w:type="spellEnd"/>
+      <w:r>
+        <w:rPr>
+          <w:lang w:val="bg-BG"/>
+        </w:rPr>
+        <w:t xml:space="preserve"> </w:t>
+      </w:r>
+      <w:proofErr w:type="spellStart"/>
+      <w:r>
+        <w:rPr>
+          <w:lang w:val="bg-BG"/>
+        </w:rPr>
+        <w:t>use</w:t>
+      </w:r>
+      <w:proofErr w:type="spellEnd"/>
+      <w:r>
+        <w:rPr>
+          <w:lang w:val="bg-BG"/>
+        </w:rPr>
+        <w:t xml:space="preserve"> </w:t>
+      </w:r>
+      <w:proofErr w:type="spellStart"/>
+      <w:r>
+        <w:rPr>
+          <w:lang w:val="bg-BG"/>
+        </w:rPr>
+        <w:t>of</w:t>
+      </w:r>
+      <w:proofErr w:type="spellEnd"/>
+      <w:r>
+        <w:rPr>
+          <w:lang w:val="bg-BG"/>
+        </w:rPr>
+        <w:t xml:space="preserve"> </w:t>
+      </w:r>
+      <w:proofErr w:type="spellStart"/>
+      <w:r>
+        <w:rPr>
+          <w:lang w:val="bg-BG"/>
+        </w:rPr>
+        <w:t>them</w:t>
+      </w:r>
+      <w:proofErr w:type="spellEnd"/>
+      <w:r>
+        <w:rPr>
+          <w:lang w:val="bg-BG"/>
+        </w:rPr>
+        <w:t xml:space="preserve">. </w:t>
+      </w:r>
+      <w:proofErr w:type="spellStart"/>
+      <w:r>
+        <w:rPr>
+          <w:lang w:val="bg-BG"/>
+        </w:rPr>
+        <w:t>In</w:t>
+      </w:r>
+      <w:proofErr w:type="spellEnd"/>
+      <w:r>
+        <w:rPr>
+          <w:lang w:val="bg-BG"/>
+        </w:rPr>
+        <w:t xml:space="preserve"> </w:t>
+      </w:r>
+      <w:proofErr w:type="spellStart"/>
+      <w:r>
+        <w:rPr>
+          <w:lang w:val="bg-BG"/>
+        </w:rPr>
+        <w:t>case</w:t>
+      </w:r>
+      <w:proofErr w:type="spellEnd"/>
+      <w:r>
+        <w:rPr>
+          <w:lang w:val="bg-BG"/>
+        </w:rPr>
+        <w:t xml:space="preserve"> </w:t>
+      </w:r>
+      <w:proofErr w:type="spellStart"/>
+      <w:r>
+        <w:rPr>
+          <w:lang w:val="bg-BG"/>
+        </w:rPr>
+        <w:t>of</w:t>
+      </w:r>
+      <w:proofErr w:type="spellEnd"/>
+      <w:r>
+        <w:rPr>
+          <w:lang w:val="bg-BG"/>
+        </w:rPr>
+        <w:t xml:space="preserve"> </w:t>
+      </w:r>
+      <w:proofErr w:type="spellStart"/>
+      <w:r>
+        <w:rPr>
+          <w:lang w:val="bg-BG"/>
+        </w:rPr>
+        <w:t>an</w:t>
+      </w:r>
+      <w:proofErr w:type="spellEnd"/>
+      <w:r>
+        <w:rPr>
+          <w:lang w:val="bg-BG"/>
+        </w:rPr>
+        <w:t> </w:t>
+      </w:r>
+      <w:proofErr w:type="spellStart"/>
       <w:r>
         <w:rPr>
           <w:b/>
           <w:bCs/>
           <w:lang w:val="bg-BG"/>
         </w:rPr>
-        <w:t>invalid age</w:t>
-      </w:r>
-      <w:r>
-        <w:rPr>
-          <w:lang w:val="bg-BG"/>
-        </w:rPr>
-        <w:t>, print Exception message: "Age should be between 0 and 15.". Don’t forget to </w:t>
-      </w:r>
+        <w:t>invalid</w:t>
+      </w:r>
+      <w:proofErr w:type="spellEnd"/>
       <w:r>
         <w:rPr>
           <w:b/>
           <w:bCs/>
           <w:lang w:val="bg-BG"/>
         </w:rPr>
-        <w:t>handle properly</w:t>
-      </w:r>
-      <w:r>
-        <w:rPr>
-          <w:lang w:val="bg-BG"/>
-        </w:rPr>
-        <w:t> the possibly </w:t>
-      </w:r>
+        <w:t xml:space="preserve"> </w:t>
+      </w:r>
+      <w:proofErr w:type="spellStart"/>
       <w:r>
         <w:rPr>
           <w:b/>
           <w:bCs/>
           <w:lang w:val="bg-BG"/>
         </w:rPr>
-        <w:t>thrown Exceptions</w:t>
-      </w:r>
+        <w:t>age</w:t>
+      </w:r>
+      <w:proofErr w:type="spellEnd"/>
+      <w:r>
+        <w:rPr>
+          <w:lang w:val="bg-BG"/>
+        </w:rPr>
+        <w:t xml:space="preserve">, </w:t>
+      </w:r>
+      <w:proofErr w:type="spellStart"/>
+      <w:r>
+        <w:rPr>
+          <w:lang w:val="bg-BG"/>
+        </w:rPr>
+        <w:t>print</w:t>
+      </w:r>
+      <w:proofErr w:type="spellEnd"/>
+      <w:r>
+        <w:rPr>
+          <w:lang w:val="bg-BG"/>
+        </w:rPr>
+        <w:t xml:space="preserve"> </w:t>
+      </w:r>
+      <w:proofErr w:type="spellStart"/>
+      <w:r>
+        <w:rPr>
+          <w:lang w:val="bg-BG"/>
+        </w:rPr>
+        <w:t>Exception</w:t>
+      </w:r>
+      <w:proofErr w:type="spellEnd"/>
+      <w:r>
+        <w:rPr>
+          <w:lang w:val="bg-BG"/>
+        </w:rPr>
+        <w:t xml:space="preserve"> </w:t>
+      </w:r>
+      <w:proofErr w:type="spellStart"/>
+      <w:r>
+        <w:rPr>
+          <w:lang w:val="bg-BG"/>
+        </w:rPr>
+        <w:t>message</w:t>
+      </w:r>
+      <w:proofErr w:type="spellEnd"/>
+      <w:r>
+        <w:rPr>
+          <w:lang w:val="bg-BG"/>
+        </w:rPr>
+        <w:t>: "</w:t>
+      </w:r>
+      <w:proofErr w:type="spellStart"/>
+      <w:r>
+        <w:rPr>
+          <w:lang w:val="bg-BG"/>
+        </w:rPr>
+        <w:t>Age</w:t>
+      </w:r>
+      <w:proofErr w:type="spellEnd"/>
+      <w:r>
+        <w:rPr>
+          <w:lang w:val="bg-BG"/>
+        </w:rPr>
+        <w:t xml:space="preserve"> </w:t>
+      </w:r>
+      <w:proofErr w:type="spellStart"/>
+      <w:r>
+        <w:rPr>
+          <w:lang w:val="bg-BG"/>
+        </w:rPr>
+        <w:t>should</w:t>
+      </w:r>
+      <w:proofErr w:type="spellEnd"/>
+      <w:r>
+        <w:rPr>
+          <w:lang w:val="bg-BG"/>
+        </w:rPr>
+        <w:t xml:space="preserve"> </w:t>
+      </w:r>
+      <w:proofErr w:type="spellStart"/>
+      <w:r>
+        <w:rPr>
+          <w:lang w:val="bg-BG"/>
+        </w:rPr>
+        <w:t>be</w:t>
+      </w:r>
+      <w:proofErr w:type="spellEnd"/>
+      <w:r>
+        <w:rPr>
+          <w:lang w:val="bg-BG"/>
+        </w:rPr>
+        <w:t xml:space="preserve"> </w:t>
+      </w:r>
+      <w:proofErr w:type="spellStart"/>
+      <w:r>
+        <w:rPr>
+          <w:lang w:val="bg-BG"/>
+        </w:rPr>
+        <w:t>between</w:t>
+      </w:r>
+      <w:proofErr w:type="spellEnd"/>
+      <w:r>
+        <w:rPr>
+          <w:lang w:val="bg-BG"/>
+        </w:rPr>
+        <w:t xml:space="preserve"> 0 </w:t>
+      </w:r>
+      <w:proofErr w:type="spellStart"/>
+      <w:r>
+        <w:rPr>
+          <w:lang w:val="bg-BG"/>
+        </w:rPr>
+        <w:t>and</w:t>
+      </w:r>
+      <w:proofErr w:type="spellEnd"/>
+      <w:r>
+        <w:rPr>
+          <w:lang w:val="bg-BG"/>
+        </w:rPr>
+        <w:t xml:space="preserve"> 15.". </w:t>
+      </w:r>
+      <w:proofErr w:type="spellStart"/>
+      <w:r>
+        <w:rPr>
+          <w:lang w:val="bg-BG"/>
+        </w:rPr>
+        <w:t>Don’t</w:t>
+      </w:r>
+      <w:proofErr w:type="spellEnd"/>
+      <w:r>
+        <w:rPr>
+          <w:lang w:val="bg-BG"/>
+        </w:rPr>
+        <w:t xml:space="preserve"> </w:t>
+      </w:r>
+      <w:proofErr w:type="spellStart"/>
+      <w:r>
+        <w:rPr>
+          <w:lang w:val="bg-BG"/>
+        </w:rPr>
+        <w:t>forget</w:t>
+      </w:r>
+      <w:proofErr w:type="spellEnd"/>
+      <w:r>
+        <w:rPr>
+          <w:lang w:val="bg-BG"/>
+        </w:rPr>
+        <w:t xml:space="preserve"> </w:t>
+      </w:r>
+      <w:proofErr w:type="spellStart"/>
+      <w:r>
+        <w:rPr>
+          <w:lang w:val="bg-BG"/>
+        </w:rPr>
+        <w:t>to</w:t>
+      </w:r>
+      <w:proofErr w:type="spellEnd"/>
+      <w:r>
+        <w:rPr>
+          <w:lang w:val="bg-BG"/>
+        </w:rPr>
+        <w:t> </w:t>
+      </w:r>
+      <w:proofErr w:type="spellStart"/>
+      <w:r>
+        <w:rPr>
+          <w:b/>
+          <w:bCs/>
+          <w:lang w:val="bg-BG"/>
+        </w:rPr>
+        <w:t>handle</w:t>
+      </w:r>
+      <w:proofErr w:type="spellEnd"/>
+      <w:r>
+        <w:rPr>
+          <w:b/>
+          <w:bCs/>
+          <w:lang w:val="bg-BG"/>
+        </w:rPr>
+        <w:t xml:space="preserve"> </w:t>
+      </w:r>
+      <w:proofErr w:type="spellStart"/>
+      <w:r>
+        <w:rPr>
+          <w:b/>
+          <w:bCs/>
+          <w:lang w:val="bg-BG"/>
+        </w:rPr>
+        <w:t>properly</w:t>
+      </w:r>
+      <w:proofErr w:type="spellEnd"/>
+      <w:r>
+        <w:rPr>
+          <w:lang w:val="bg-BG"/>
+        </w:rPr>
+        <w:t> </w:t>
+      </w:r>
+      <w:proofErr w:type="spellStart"/>
+      <w:r>
+        <w:rPr>
+          <w:lang w:val="bg-BG"/>
+        </w:rPr>
+        <w:t>the</w:t>
+      </w:r>
+      <w:proofErr w:type="spellEnd"/>
+      <w:r>
+        <w:rPr>
+          <w:lang w:val="bg-BG"/>
+        </w:rPr>
+        <w:t xml:space="preserve"> </w:t>
+      </w:r>
+      <w:proofErr w:type="spellStart"/>
+      <w:r>
+        <w:rPr>
+          <w:lang w:val="bg-BG"/>
+        </w:rPr>
+        <w:t>possibly</w:t>
+      </w:r>
+      <w:proofErr w:type="spellEnd"/>
+      <w:r>
+        <w:rPr>
+          <w:lang w:val="bg-BG"/>
+        </w:rPr>
+        <w:t> </w:t>
+      </w:r>
+      <w:proofErr w:type="spellStart"/>
+      <w:r>
+        <w:rPr>
+          <w:b/>
+          <w:bCs/>
+          <w:lang w:val="bg-BG"/>
+        </w:rPr>
+        <w:t>thrown</w:t>
+      </w:r>
+      <w:proofErr w:type="spellEnd"/>
+      <w:r>
+        <w:rPr>
+          <w:b/>
+          <w:bCs/>
+          <w:lang w:val="bg-BG"/>
+        </w:rPr>
+        <w:t xml:space="preserve"> </w:t>
+      </w:r>
+      <w:proofErr w:type="spellStart"/>
+      <w:r>
+        <w:rPr>
+          <w:b/>
+          <w:bCs/>
+          <w:lang w:val="bg-BG"/>
+        </w:rPr>
+        <w:t>Exceptions</w:t>
+      </w:r>
+      <w:proofErr w:type="spellEnd"/>
       <w:r>
         <w:rPr>
           <w:lang w:val="bg-BG"/>
@@ -2553,8 +4116,6 @@
           <w:lang w:val="bg-BG"/>
         </w:rPr>
       </w:pPr>
-      <w:bookmarkStart w:id="1" w:name="_GoBack"/>
-      <w:bookmarkEnd w:id="1"/>
     </w:p>
     <w:p>
       <w:pPr>
@@ -2840,11 +4401,19 @@
       <w:r>
         <w:t xml:space="preserve"> it to his bag. If a person </w:t>
       </w:r>
-      <w:r>
-        <w:rPr>
-          <w:b/>
-        </w:rPr>
-        <w:t>doesn’t have enough</w:t>
+      <w:proofErr w:type="gramStart"/>
+      <w:r>
+        <w:rPr>
+          <w:b/>
+        </w:rPr>
+        <w:t>doesn’t</w:t>
+      </w:r>
+      <w:proofErr w:type="gramEnd"/>
+      <w:r>
+        <w:rPr>
+          <w:b/>
+        </w:rPr>
+        <w:t xml:space="preserve"> have enough</w:t>
       </w:r>
       <w:r>
         <w:t xml:space="preserve"> money, print an </w:t>
@@ -2874,13 +4443,23 @@
         </w:rPr>
         <w:t>{</w:t>
       </w:r>
+      <w:proofErr w:type="spellStart"/>
       <w:r>
         <w:rPr>
           <w:rFonts w:ascii="Consolas" w:hAnsi="Consolas"/>
           <w:b/>
           <w:noProof/>
         </w:rPr>
-        <w:t>personName} can't afford {productName</w:t>
+        <w:t>personName</w:t>
+      </w:r>
+      <w:proofErr w:type="spellEnd"/>
+      <w:r>
+        <w:rPr>
+          <w:rFonts w:ascii="Consolas" w:hAnsi="Consolas"/>
+          <w:b/>
+          <w:noProof/>
+        </w:rPr>
+        <w:t>} can't afford {productName</w:t>
       </w:r>
       <w:r>
         <w:rPr>
@@ -4564,7 +6143,10 @@
         <w:t>modifier</w:t>
       </w:r>
       <w:r>
-        <w:t xml:space="preserve"> that gives the exact calories. For example, a white dough has a modifier of 1.5, a chewy dough has a modifier of 1.1, which means that a </w:t>
+        <w:t xml:space="preserve"> that gives the exact calories. For example,</w:t>
+      </w:r>
+      <w:r>
+        <w:t xml:space="preserve"> a white dough has a modifier of 1.5, a chewy dough has a modifier of 1.1, which means that a </w:t>
       </w:r>
       <w:r>
         <w:rPr>
@@ -5614,6 +7196,7 @@
       <w:r>
         <w:t>. A </w:t>
       </w:r>
+      <w:proofErr w:type="spellStart"/>
       <w:r>
         <w:rPr>
           <w:b/>
@@ -5621,6 +7204,7 @@
         </w:rPr>
         <w:t>Тopping</w:t>
       </w:r>
+      <w:proofErr w:type="spellEnd"/>
       <w:r>
         <w:t> weights grams. The </w:t>
       </w:r>
@@ -9001,6 +10585,7 @@
       <w:r>
         <w:t xml:space="preserve"> - add a new </w:t>
       </w:r>
+      <w:proofErr w:type="gramStart"/>
       <w:r>
         <w:rPr>
           <w:rFonts w:ascii="Consolas" w:hAnsi="Consolas"/>
@@ -9012,6 +10597,7 @@
       <w:r>
         <w:t>;</w:t>
       </w:r>
+      <w:proofErr w:type="gramEnd"/>
     </w:p>
     <w:p>
       <w:pPr>
@@ -9052,6 +10638,7 @@
       <w:r>
         <w:t xml:space="preserve">to the </w:t>
       </w:r>
+      <w:proofErr w:type="gramStart"/>
       <w:r>
         <w:rPr>
           <w:rFonts w:ascii="Consolas" w:hAnsi="Consolas"/>
@@ -9063,6 +10650,7 @@
       <w:r>
         <w:t>;</w:t>
       </w:r>
+      <w:proofErr w:type="gramEnd"/>
     </w:p>
     <w:p>
       <w:pPr>
@@ -9118,6 +10706,7 @@
       <w:r>
         <w:t xml:space="preserve">from the </w:t>
       </w:r>
+      <w:proofErr w:type="gramStart"/>
       <w:r>
         <w:rPr>
           <w:rFonts w:ascii="Consolas" w:hAnsi="Consolas"/>
@@ -9129,6 +10718,7 @@
       <w:r>
         <w:t>;</w:t>
       </w:r>
+      <w:proofErr w:type="gramEnd"/>
     </w:p>
     <w:p>
       <w:pPr>
@@ -9216,16 +10806,16 @@
         </w:rPr>
         <w:t>"</w:t>
       </w:r>
-      <w:bookmarkStart w:id="2" w:name="OLE_LINK12"/>
-      <w:bookmarkStart w:id="3" w:name="OLE_LINK13"/>
+      <w:bookmarkStart w:id="1" w:name="OLE_LINK12"/>
+      <w:bookmarkStart w:id="2" w:name="OLE_LINK13"/>
       <w:r>
         <w:rPr>
           <w:rStyle w:val="CodeChar"/>
         </w:rPr>
         <w:t>A name should not be empty.</w:t>
       </w:r>
+      <w:bookmarkEnd w:id="1"/>
       <w:bookmarkEnd w:id="2"/>
-      <w:bookmarkEnd w:id="3"/>
       <w:r>
         <w:rPr>
           <w:rStyle w:val="CodeChar"/>
@@ -9263,16 +10853,16 @@
         </w:rPr>
         <w:t xml:space="preserve">"[Stat name] </w:t>
       </w:r>
-      <w:bookmarkStart w:id="4" w:name="OLE_LINK10"/>
-      <w:bookmarkStart w:id="5" w:name="OLE_LINK11"/>
+      <w:bookmarkStart w:id="3" w:name="OLE_LINK10"/>
+      <w:bookmarkStart w:id="4" w:name="OLE_LINK11"/>
       <w:r>
         <w:rPr>
           <w:rStyle w:val="CodeChar"/>
         </w:rPr>
         <w:t>should be between 0 and 100.</w:t>
       </w:r>
+      <w:bookmarkEnd w:id="3"/>
       <w:bookmarkEnd w:id="4"/>
-      <w:bookmarkEnd w:id="5"/>
       <w:r>
         <w:rPr>
           <w:rStyle w:val="CodeChar"/>
@@ -9313,16 +10903,16 @@
         </w:rPr>
         <w:t>"</w:t>
       </w:r>
-      <w:bookmarkStart w:id="6" w:name="OLE_LINK14"/>
-      <w:bookmarkStart w:id="7" w:name="OLE_LINK15"/>
+      <w:bookmarkStart w:id="5" w:name="OLE_LINK14"/>
+      <w:bookmarkStart w:id="6" w:name="OLE_LINK15"/>
       <w:r>
         <w:rPr>
           <w:rStyle w:val="CodeChar"/>
         </w:rPr>
         <w:t>Player [Player name] is not in [Team name] team.</w:t>
       </w:r>
+      <w:bookmarkEnd w:id="5"/>
       <w:bookmarkEnd w:id="6"/>
-      <w:bookmarkEnd w:id="7"/>
       <w:r>
         <w:rPr>
           <w:rStyle w:val="CodeChar"/>
@@ -9412,16 +11002,16 @@
         </w:rPr>
         <w:t>"</w:t>
       </w:r>
-      <w:bookmarkStart w:id="8" w:name="OLE_LINK16"/>
-      <w:bookmarkStart w:id="9" w:name="OLE_LINK17"/>
+      <w:bookmarkStart w:id="7" w:name="OLE_LINK16"/>
+      <w:bookmarkStart w:id="8" w:name="OLE_LINK17"/>
       <w:r>
         <w:rPr>
           <w:rStyle w:val="CodeChar"/>
         </w:rPr>
         <w:t>Team [team name] does not exist.</w:t>
       </w:r>
+      <w:bookmarkEnd w:id="7"/>
       <w:bookmarkEnd w:id="8"/>
-      <w:bookmarkEnd w:id="9"/>
       <w:r>
         <w:rPr>
           <w:rStyle w:val="CodeChar"/>
@@ -9978,7 +11568,7 @@
 </file>
 
 <file path=word/endnotes.xml><?xml version="1.0" encoding="utf-8"?>
-<w:endnotes xmlns:wpc="http://schemas.microsoft.com/office/word/2010/wordprocessingCanvas" xmlns:mc="http://schemas.openxmlformats.org/markup-compatibility/2006" xmlns:o="urn:schemas-microsoft-com:office:office" xmlns:r="http://schemas.openxmlformats.org/officeDocument/2006/relationships" xmlns:m="http://schemas.openxmlformats.org/officeDocument/2006/math" xmlns:v="urn:schemas-microsoft-com:vml" xmlns:wp14="http://schemas.microsoft.com/office/word/2010/wordprocessingDrawing" xmlns:wp="http://schemas.openxmlformats.org/drawingml/2006/wordprocessingDrawing" xmlns:w10="urn:schemas-microsoft-com:office:word" xmlns:w="http://schemas.openxmlformats.org/wordprocessingml/2006/main" xmlns:w14="http://schemas.microsoft.com/office/word/2010/wordml" xmlns:w15="http://schemas.microsoft.com/office/word/2012/wordml" xmlns:wpg="http://schemas.microsoft.com/office/word/2010/wordprocessingGroup" xmlns:wpi="http://schemas.microsoft.com/office/word/2010/wordprocessingInk" xmlns:wne="http://schemas.microsoft.com/office/word/2006/wordml" xmlns:wps="http://schemas.microsoft.com/office/word/2010/wordprocessingShape" mc:Ignorable="w14 w15 wp14">
+<w:endnotes xmlns:wpc="http://schemas.microsoft.com/office/word/2010/wordprocessingCanvas" xmlns:cx="http://schemas.microsoft.com/office/drawing/2014/chartex" xmlns:cx1="http://schemas.microsoft.com/office/drawing/2015/9/8/chartex" xmlns:cx2="http://schemas.microsoft.com/office/drawing/2015/10/21/chartex" xmlns:cx3="http://schemas.microsoft.com/office/drawing/2016/5/9/chartex" xmlns:cx4="http://schemas.microsoft.com/office/drawing/2016/5/10/chartex" xmlns:cx5="http://schemas.microsoft.com/office/drawing/2016/5/11/chartex" xmlns:cx6="http://schemas.microsoft.com/office/drawing/2016/5/12/chartex" xmlns:cx7="http://schemas.microsoft.com/office/drawing/2016/5/13/chartex" xmlns:cx8="http://schemas.microsoft.com/office/drawing/2016/5/14/chartex" xmlns:mc="http://schemas.openxmlformats.org/markup-compatibility/2006" xmlns:aink="http://schemas.microsoft.com/office/drawing/2016/ink" xmlns:am3d="http://schemas.microsoft.com/office/drawing/2017/model3d" xmlns:o="urn:schemas-microsoft-com:office:office" xmlns:oel="http://schemas.microsoft.com/office/2019/extlst" xmlns:r="http://schemas.openxmlformats.org/officeDocument/2006/relationships" xmlns:m="http://schemas.openxmlformats.org/officeDocument/2006/math" xmlns:v="urn:schemas-microsoft-com:vml" xmlns:wp14="http://schemas.microsoft.com/office/word/2010/wordprocessingDrawing" xmlns:wp="http://schemas.openxmlformats.org/drawingml/2006/wordprocessingDrawing" xmlns:w10="urn:schemas-microsoft-com:office:word" xmlns:w="http://schemas.openxmlformats.org/wordprocessingml/2006/main" xmlns:w14="http://schemas.microsoft.com/office/word/2010/wordml" xmlns:w15="http://schemas.microsoft.com/office/word/2012/wordml" xmlns:w16cex="http://schemas.microsoft.com/office/word/2018/wordml/cex" xmlns:w16cid="http://schemas.microsoft.com/office/word/2016/wordml/cid" xmlns:w16="http://schemas.microsoft.com/office/word/2018/wordml" xmlns:w16sdtdh="http://schemas.microsoft.com/office/word/2020/wordml/sdtdatahash" xmlns:w16se="http://schemas.microsoft.com/office/word/2015/wordml/symex" xmlns:wpg="http://schemas.microsoft.com/office/word/2010/wordprocessingGroup" xmlns:wpi="http://schemas.microsoft.com/office/word/2010/wordprocessingInk" xmlns:wne="http://schemas.microsoft.com/office/word/2006/wordml" xmlns:wps="http://schemas.microsoft.com/office/word/2010/wordprocessingShape" mc:Ignorable="w14 w15 w16se w16cid w16 w16cex w16sdtdh wp14">
   <w:endnote w:type="separator" w:id="-1">
     <w:p>
       <w:pPr>
@@ -10003,7 +11593,7 @@
 </file>
 
 <file path=word/footer1.xml><?xml version="1.0" encoding="utf-8"?>
-<w:ftr xmlns:wpc="http://schemas.microsoft.com/office/word/2010/wordprocessingCanvas" xmlns:mc="http://schemas.openxmlformats.org/markup-compatibility/2006" xmlns:o="urn:schemas-microsoft-com:office:office" xmlns:r="http://schemas.openxmlformats.org/officeDocument/2006/relationships" xmlns:m="http://schemas.openxmlformats.org/officeDocument/2006/math" xmlns:v="urn:schemas-microsoft-com:vml" xmlns:wp14="http://schemas.microsoft.com/office/word/2010/wordprocessingDrawing" xmlns:wp="http://schemas.openxmlformats.org/drawingml/2006/wordprocessingDrawing" xmlns:w10="urn:schemas-microsoft-com:office:word" xmlns:w="http://schemas.openxmlformats.org/wordprocessingml/2006/main" xmlns:w14="http://schemas.microsoft.com/office/word/2010/wordml" xmlns:w15="http://schemas.microsoft.com/office/word/2012/wordml" xmlns:wpg="http://schemas.microsoft.com/office/word/2010/wordprocessingGroup" xmlns:wpi="http://schemas.microsoft.com/office/word/2010/wordprocessingInk" xmlns:wne="http://schemas.microsoft.com/office/word/2006/wordml" xmlns:wps="http://schemas.microsoft.com/office/word/2010/wordprocessingShape" mc:Ignorable="w14 w15 wp14">
+<w:ftr xmlns:wpc="http://schemas.microsoft.com/office/word/2010/wordprocessingCanvas" xmlns:cx="http://schemas.microsoft.com/office/drawing/2014/chartex" xmlns:cx1="http://schemas.microsoft.com/office/drawing/2015/9/8/chartex" xmlns:cx2="http://schemas.microsoft.com/office/drawing/2015/10/21/chartex" xmlns:cx3="http://schemas.microsoft.com/office/drawing/2016/5/9/chartex" xmlns:cx4="http://schemas.microsoft.com/office/drawing/2016/5/10/chartex" xmlns:cx5="http://schemas.microsoft.com/office/drawing/2016/5/11/chartex" xmlns:cx6="http://schemas.microsoft.com/office/drawing/2016/5/12/chartex" xmlns:cx7="http://schemas.microsoft.com/office/drawing/2016/5/13/chartex" xmlns:cx8="http://schemas.microsoft.com/office/drawing/2016/5/14/chartex" xmlns:mc="http://schemas.openxmlformats.org/markup-compatibility/2006" xmlns:aink="http://schemas.microsoft.com/office/drawing/2016/ink" xmlns:am3d="http://schemas.microsoft.com/office/drawing/2017/model3d" xmlns:o="urn:schemas-microsoft-com:office:office" xmlns:oel="http://schemas.microsoft.com/office/2019/extlst" xmlns:r="http://schemas.openxmlformats.org/officeDocument/2006/relationships" xmlns:m="http://schemas.openxmlformats.org/officeDocument/2006/math" xmlns:v="urn:schemas-microsoft-com:vml" xmlns:wp14="http://schemas.microsoft.com/office/word/2010/wordprocessingDrawing" xmlns:wp="http://schemas.openxmlformats.org/drawingml/2006/wordprocessingDrawing" xmlns:w10="urn:schemas-microsoft-com:office:word" xmlns:w="http://schemas.openxmlformats.org/wordprocessingml/2006/main" xmlns:w14="http://schemas.microsoft.com/office/word/2010/wordml" xmlns:w15="http://schemas.microsoft.com/office/word/2012/wordml" xmlns:w16cex="http://schemas.microsoft.com/office/word/2018/wordml/cex" xmlns:w16cid="http://schemas.microsoft.com/office/word/2016/wordml/cid" xmlns:w16="http://schemas.microsoft.com/office/word/2018/wordml" xmlns:w16sdtdh="http://schemas.microsoft.com/office/word/2020/wordml/sdtdatahash" xmlns:w16se="http://schemas.microsoft.com/office/word/2015/wordml/symex" xmlns:wpg="http://schemas.microsoft.com/office/word/2010/wordprocessingGroup" xmlns:wpi="http://schemas.microsoft.com/office/word/2010/wordprocessingInk" xmlns:wne="http://schemas.microsoft.com/office/word/2006/wordml" xmlns:wps="http://schemas.microsoft.com/office/word/2010/wordprocessingShape" mc:Ignorable="w14 w15 w16se w16cid w16 w16cex w16sdtdh wp14">
   <w:p>
     <w:pPr>
       <w:pStyle w:val="Footer"/>
@@ -10098,7 +11688,7 @@
             </wp:anchor>
           </w:drawing>
         </mc:Choice>
-        <mc:Fallback xmlns:w16se="http://schemas.microsoft.com/office/word/2015/wordml/symex" xmlns:w16sdtdh="http://schemas.microsoft.com/office/word/2020/wordml/sdtdatahash" xmlns:w16="http://schemas.microsoft.com/office/word/2018/wordml" xmlns:w16cid="http://schemas.microsoft.com/office/word/2016/wordml/cid" xmlns:w16cex="http://schemas.microsoft.com/office/word/2018/wordml/cex" xmlns:am3d="http://schemas.microsoft.com/office/drawing/2017/model3d" xmlns:aink="http://schemas.microsoft.com/office/drawing/2016/ink" xmlns:cx8="http://schemas.microsoft.com/office/drawing/2016/5/14/chartex" xmlns:cx7="http://schemas.microsoft.com/office/drawing/2016/5/13/chartex" xmlns:cx6="http://schemas.microsoft.com/office/drawing/2016/5/12/chartex" xmlns:cx5="http://schemas.microsoft.com/office/drawing/2016/5/11/chartex" xmlns:cx4="http://schemas.microsoft.com/office/drawing/2016/5/10/chartex" xmlns:cx3="http://schemas.microsoft.com/office/drawing/2016/5/9/chartex" xmlns:cx2="http://schemas.microsoft.com/office/drawing/2015/10/21/chartex" xmlns:cx1="http://schemas.microsoft.com/office/drawing/2015/9/8/chartex" xmlns:cx="http://schemas.microsoft.com/office/drawing/2014/chartex">
+        <mc:Fallback>
           <w:pict>
             <v:shapetype w14:anchorId="41B1E642" id="_x0000_t202" coordsize="21600,21600" o:spt="202" path="m,l,21600r21600,l21600,xe">
               <v:stroke joinstyle="miter"/>
@@ -10184,7 +11774,7 @@
                               <w:szCs w:val="17"/>
                             </w:rPr>
                           </w:pPr>
-                          <w:bookmarkStart w:id="10" w:name="_Hlk24191091"/>
+                          <w:bookmarkStart w:id="9" w:name="_Hlk24191091"/>
                           <w:r>
                             <w:rPr>
                               <w:sz w:val="17"/>
@@ -10192,12 +11782,21 @@
                             </w:rPr>
                             <w:t xml:space="preserve">© </w:t>
                           </w:r>
+                          <w:proofErr w:type="spellStart"/>
                           <w:r>
                             <w:rPr>
                               <w:sz w:val="17"/>
                               <w:szCs w:val="17"/>
                             </w:rPr>
-                            <w:t xml:space="preserve">SoftUni – </w:t>
+                            <w:t>SoftUni</w:t>
+                          </w:r>
+                          <w:proofErr w:type="spellEnd"/>
+                          <w:r>
+                            <w:rPr>
+                              <w:sz w:val="17"/>
+                              <w:szCs w:val="17"/>
+                            </w:rPr>
+                            <w:t xml:space="preserve"> – </w:t>
                           </w:r>
                           <w:hyperlink r:id="rId1" w:history="1">
                             <w:r>
@@ -10302,7 +11901,7 @@
                             <w:t>.</w:t>
                           </w:r>
                         </w:p>
-                        <w:bookmarkEnd w:id="10"/>
+                        <w:bookmarkEnd w:id="9"/>
                         <w:p>
                           <w:pPr>
                             <w:spacing w:line="240" w:lineRule="auto"/>
@@ -10531,7 +12130,7 @@
                                               <a14:useLocalDpi xmlns:a14="http://schemas.microsoft.com/office/drawing/2010/main" val="0"/>
                                             </a:ext>
                                             <a:ext uri="{837473B0-CC2E-450A-ABE3-18F120FF3D39}">
-                                              <a1611:picAttrSrcUrl xmlns:a1611="http://schemas.microsoft.com/office/drawing/2016/11/main" xmlns:w16se="http://schemas.microsoft.com/office/word/2015/wordml/symex" xmlns:w16sdtdh="http://schemas.microsoft.com/office/word/2020/wordml/sdtdatahash" xmlns:w16="http://schemas.microsoft.com/office/word/2018/wordml" xmlns:w16cid="http://schemas.microsoft.com/office/word/2016/wordml/cid" xmlns:w16cex="http://schemas.microsoft.com/office/word/2018/wordml/cex" xmlns:w="http://schemas.openxmlformats.org/wordprocessingml/2006/main" xmlns:w10="urn:schemas-microsoft-com:office:word" xmlns:v="urn:schemas-microsoft-com:vml" xmlns:o="urn:schemas-microsoft-com:office:office" xmlns:am3d="http://schemas.microsoft.com/office/drawing/2017/model3d" xmlns:aink="http://schemas.microsoft.com/office/drawing/2016/ink" xmlns:cx8="http://schemas.microsoft.com/office/drawing/2016/5/14/chartex" xmlns:cx7="http://schemas.microsoft.com/office/drawing/2016/5/13/chartex" xmlns:cx6="http://schemas.microsoft.com/office/drawing/2016/5/12/chartex" xmlns:cx5="http://schemas.microsoft.com/office/drawing/2016/5/11/chartex" xmlns:cx4="http://schemas.microsoft.com/office/drawing/2016/5/10/chartex" xmlns:cx3="http://schemas.microsoft.com/office/drawing/2016/5/9/chartex" xmlns:cx2="http://schemas.microsoft.com/office/drawing/2015/10/21/chartex" xmlns:cx1="http://schemas.microsoft.com/office/drawing/2015/9/8/chartex" xmlns:cx="http://schemas.microsoft.com/office/drawing/2014/chartex" xmlns="" r:id="rId9"/>
+                                              <a1611:picAttrSrcUrl xmlns:a1611="http://schemas.microsoft.com/office/drawing/2016/11/main" r:id="rId9"/>
                                             </a:ext>
                                           </a:extLst>
                                         </a:blip>
@@ -10871,7 +12470,7 @@
             </wp:anchor>
           </w:drawing>
         </mc:Choice>
-        <mc:Fallback xmlns:w16se="http://schemas.microsoft.com/office/word/2015/wordml/symex" xmlns:w16sdtdh="http://schemas.microsoft.com/office/word/2020/wordml/sdtdatahash" xmlns:w16="http://schemas.microsoft.com/office/word/2018/wordml" xmlns:w16cid="http://schemas.microsoft.com/office/word/2016/wordml/cid" xmlns:w16cex="http://schemas.microsoft.com/office/word/2018/wordml/cex" xmlns:am3d="http://schemas.microsoft.com/office/drawing/2017/model3d" xmlns:aink="http://schemas.microsoft.com/office/drawing/2016/ink" xmlns:cx8="http://schemas.microsoft.com/office/drawing/2016/5/14/chartex" xmlns:cx7="http://schemas.microsoft.com/office/drawing/2016/5/13/chartex" xmlns:cx6="http://schemas.microsoft.com/office/drawing/2016/5/12/chartex" xmlns:cx5="http://schemas.microsoft.com/office/drawing/2016/5/11/chartex" xmlns:cx4="http://schemas.microsoft.com/office/drawing/2016/5/10/chartex" xmlns:cx3="http://schemas.microsoft.com/office/drawing/2016/5/9/chartex" xmlns:cx2="http://schemas.microsoft.com/office/drawing/2015/10/21/chartex" xmlns:cx1="http://schemas.microsoft.com/office/drawing/2015/9/8/chartex" xmlns:cx="http://schemas.microsoft.com/office/drawing/2014/chartex">
+        <mc:Fallback>
           <w:pict>
             <v:shape w14:anchorId="2074F399" id="Text Box 16" o:spid="_x0000_s1027" type="#_x0000_t202" style="position:absolute;margin-left:109pt;margin-top:7pt;width:411.4pt;height:40.45pt;z-index:251657216;visibility:visible;mso-wrap-style:square;mso-width-percent:0;mso-height-percent:0;mso-wrap-distance-left:9pt;mso-wrap-distance-top:0;mso-wrap-distance-right:9pt;mso-wrap-distance-bottom:0;mso-position-horizontal:absolute;mso-position-horizontal-relative:text;mso-position-vertical:absolute;mso-position-vertical-relative:text;mso-width-percent:0;mso-height-percent:0;mso-width-relative:page;mso-height-relative:page;v-text-anchor:top" o:gfxdata="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" filled="f" stroked="f">
               <v:textbox inset=".5mm,1.2mm,.5mm,.5mm">
@@ -11026,7 +12625,6 @@
                         <w:noProof/>
                         <w:sz w:val="18"/>
                         <w:szCs w:val="18"/>
-                        <w:lang w:val="bg-BG" w:eastAsia="bg-BG"/>
                       </w:rPr>
                       <w:drawing>
                         <wp:inline distT="0" distB="0" distL="0" distR="0" wp14:anchorId="53621E41" wp14:editId="3BF595D6">
@@ -11050,7 +12648,7 @@
                                   </pic:cNvPicPr>
                                 </pic:nvPicPr>
                                 <pic:blipFill>
-                                  <a:blip r:embed="rId21">
+                                  <a:blip r:embed="rId2">
                                     <a:extLst>
                                       <a:ext uri="{28A0092B-C50C-407E-A947-70E740481C1C}">
                                         <a14:useLocalDpi xmlns:a14="http://schemas.microsoft.com/office/drawing/2010/main" val="0"/>
@@ -11093,14 +12691,13 @@
                         <w:noProof/>
                         <w:sz w:val="18"/>
                         <w:szCs w:val="18"/>
-                        <w:lang w:val="bg-BG" w:eastAsia="bg-BG"/>
                       </w:rPr>
                       <w:drawing>
                         <wp:inline distT="0" distB="0" distL="0" distR="0" wp14:anchorId="64E29E7A" wp14:editId="1BD0FFE4">
                           <wp:extent cx="180000" cy="180000"/>
                           <wp:effectExtent l="0" t="0" r="0" b="0"/>
                           <wp:docPr id="2" name="Picture 2">
-                            <a:hlinkClick xmlns:a="http://schemas.openxmlformats.org/drawingml/2006/main" r:id="rId22"/>
+                            <a:hlinkClick xmlns:a="http://schemas.openxmlformats.org/drawingml/2006/main" r:id="rId3"/>
                           </wp:docPr>
                           <wp:cNvGraphicFramePr>
                             <a:graphicFrameLocks xmlns:a="http://schemas.openxmlformats.org/drawingml/2006/main" noChangeAspect="1"/>
@@ -11110,14 +12707,14 @@
                               <pic:pic xmlns:pic="http://schemas.openxmlformats.org/drawingml/2006/picture">
                                 <pic:nvPicPr>
                                   <pic:cNvPr id="2" name="Picture 2">
-                                    <a:hlinkClick r:id="rId22"/>
+                                    <a:hlinkClick r:id="rId3"/>
                                   </pic:cNvPr>
                                   <pic:cNvPicPr>
                                     <a:picLocks noChangeAspect="1" noChangeArrowheads="1"/>
                                   </pic:cNvPicPr>
                                 </pic:nvPicPr>
                                 <pic:blipFill>
-                                  <a:blip r:embed="rId23">
+                                  <a:blip r:embed="rId4">
                                     <a:extLst>
                                       <a:ext uri="{28A0092B-C50C-407E-A947-70E740481C1C}">
                                         <a14:useLocalDpi xmlns:a14="http://schemas.microsoft.com/office/drawing/2010/main" val="0"/>
@@ -11160,14 +12757,13 @@
                         <w:noProof/>
                         <w:sz w:val="18"/>
                         <w:szCs w:val="18"/>
-                        <w:lang w:val="bg-BG" w:eastAsia="bg-BG"/>
                       </w:rPr>
                       <w:drawing>
                         <wp:inline distT="0" distB="0" distL="0" distR="0" wp14:anchorId="293C9B17" wp14:editId="373E17EF">
                           <wp:extent cx="180000" cy="180000"/>
                           <wp:effectExtent l="0" t="0" r="0" b="0"/>
                           <wp:docPr id="5" name="Picture 5" title="Software University @ Facebook">
-                            <a:hlinkClick xmlns:a="http://schemas.openxmlformats.org/drawingml/2006/main" r:id="rId24"/>
+                            <a:hlinkClick xmlns:a="http://schemas.openxmlformats.org/drawingml/2006/main" r:id="rId5"/>
                           </wp:docPr>
                           <wp:cNvGraphicFramePr>
                             <a:graphicFrameLocks xmlns:a="http://schemas.openxmlformats.org/drawingml/2006/main" noChangeAspect="1"/>
@@ -11177,12 +12773,12 @@
                               <pic:pic xmlns:pic="http://schemas.openxmlformats.org/drawingml/2006/picture">
                                 <pic:nvPicPr>
                                   <pic:cNvPr id="5" name="Picture 5" title="Software University @ Facebook">
-                                    <a:hlinkClick r:id="rId24"/>
+                                    <a:hlinkClick r:id="rId5"/>
                                   </pic:cNvPr>
                                   <pic:cNvPicPr/>
                                 </pic:nvPicPr>
                                 <pic:blipFill>
-                                  <a:blip r:embed="rId25"/>
+                                  <a:blip r:embed="rId6"/>
                                   <a:stretch>
                                     <a:fillRect/>
                                   </a:stretch>
@@ -11214,14 +12810,13 @@
                         <w:noProof/>
                         <w:sz w:val="18"/>
                         <w:szCs w:val="18"/>
-                        <w:lang w:val="bg-BG" w:eastAsia="bg-BG"/>
                       </w:rPr>
                       <w:drawing>
                         <wp:inline distT="0" distB="0" distL="0" distR="0" wp14:anchorId="75BE9FD2" wp14:editId="14C27CD2">
                           <wp:extent cx="180000" cy="180000"/>
                           <wp:effectExtent l="0" t="0" r="0" b="0"/>
                           <wp:docPr id="20" name="Picture 20">
-                            <a:hlinkClick xmlns:a="http://schemas.openxmlformats.org/drawingml/2006/main" r:id="rId26"/>
+                            <a:hlinkClick xmlns:a="http://schemas.openxmlformats.org/drawingml/2006/main" r:id="rId7"/>
                           </wp:docPr>
                           <wp:cNvGraphicFramePr>
                             <a:graphicFrameLocks xmlns:a="http://schemas.openxmlformats.org/drawingml/2006/main" noChangeAspect="1"/>
@@ -11231,14 +12826,14 @@
                               <pic:pic xmlns:pic="http://schemas.openxmlformats.org/drawingml/2006/picture">
                                 <pic:nvPicPr>
                                   <pic:cNvPr id="20" name="Picture 20">
-                                    <a:hlinkClick r:id="rId26"/>
+                                    <a:hlinkClick r:id="rId7"/>
                                   </pic:cNvPr>
                                   <pic:cNvPicPr>
                                     <a:picLocks noChangeAspect="1" noChangeArrowheads="1"/>
                                   </pic:cNvPicPr>
                                 </pic:nvPicPr>
                                 <pic:blipFill>
-                                  <a:blip r:embed="rId27">
+                                  <a:blip r:embed="rId8">
                                     <a:extLst>
                                       <a:ext uri="{28A0092B-C50C-407E-A947-70E740481C1C}">
                                         <a14:useLocalDpi xmlns:a14="http://schemas.microsoft.com/office/drawing/2010/main" val="0"/>
@@ -11284,14 +12879,13 @@
                         <w:noProof/>
                         <w:sz w:val="18"/>
                         <w:szCs w:val="18"/>
-                        <w:lang w:val="bg-BG" w:eastAsia="bg-BG"/>
                       </w:rPr>
                       <w:drawing>
                         <wp:inline distT="0" distB="0" distL="0" distR="0" wp14:anchorId="15168924" wp14:editId="70A0374F">
                           <wp:extent cx="180000" cy="180000"/>
                           <wp:effectExtent l="0" t="0" r="0" b="0"/>
                           <wp:docPr id="7" name="Picture 7" title="Software University @ Twitter">
-                            <a:hlinkClick xmlns:a="http://schemas.openxmlformats.org/drawingml/2006/main" r:id="rId28"/>
+                            <a:hlinkClick xmlns:a="http://schemas.openxmlformats.org/drawingml/2006/main" r:id="rId10"/>
                           </wp:docPr>
                           <wp:cNvGraphicFramePr>
                             <a:graphicFrameLocks xmlns:a="http://schemas.openxmlformats.org/drawingml/2006/main" noChangeAspect="1"/>
@@ -11301,12 +12895,12 @@
                               <pic:pic xmlns:pic="http://schemas.openxmlformats.org/drawingml/2006/picture">
                                 <pic:nvPicPr>
                                   <pic:cNvPr id="7" name="Picture 7" title="Software University @ Twitter">
-                                    <a:hlinkClick r:id="rId28"/>
+                                    <a:hlinkClick r:id="rId10"/>
                                   </pic:cNvPr>
                                   <pic:cNvPicPr/>
                                 </pic:nvPicPr>
                                 <pic:blipFill>
-                                  <a:blip r:embed="rId29"/>
+                                  <a:blip r:embed="rId11"/>
                                   <a:stretch>
                                     <a:fillRect/>
                                   </a:stretch>
@@ -11338,14 +12932,13 @@
                         <w:noProof/>
                         <w:sz w:val="18"/>
                         <w:szCs w:val="18"/>
-                        <w:lang w:val="bg-BG" w:eastAsia="bg-BG"/>
                       </w:rPr>
                       <w:drawing>
                         <wp:inline distT="0" distB="0" distL="0" distR="0" wp14:anchorId="1C97DE02" wp14:editId="61D842AB">
                           <wp:extent cx="180000" cy="180000"/>
                           <wp:effectExtent l="0" t="0" r="0" b="0"/>
                           <wp:docPr id="17" name="Picture 17" title="Software University @ YouTube">
-                            <a:hlinkClick xmlns:a="http://schemas.openxmlformats.org/drawingml/2006/main" r:id="rId30"/>
+                            <a:hlinkClick xmlns:a="http://schemas.openxmlformats.org/drawingml/2006/main" r:id="rId12"/>
                           </wp:docPr>
                           <wp:cNvGraphicFramePr>
                             <a:graphicFrameLocks xmlns:a="http://schemas.openxmlformats.org/drawingml/2006/main" noChangeAspect="1"/>
@@ -11355,12 +12948,12 @@
                               <pic:pic xmlns:pic="http://schemas.openxmlformats.org/drawingml/2006/picture">
                                 <pic:nvPicPr>
                                   <pic:cNvPr id="17" name="Picture 17" title="Software University @ YouTube">
-                                    <a:hlinkClick r:id="rId30"/>
+                                    <a:hlinkClick r:id="rId12"/>
                                   </pic:cNvPr>
                                   <pic:cNvPicPr/>
                                 </pic:nvPicPr>
                                 <pic:blipFill>
-                                  <a:blip r:embed="rId31"/>
+                                  <a:blip r:embed="rId13"/>
                                   <a:stretch>
                                     <a:fillRect/>
                                   </a:stretch>
@@ -11392,14 +12985,13 @@
                         <w:noProof/>
                         <w:sz w:val="18"/>
                         <w:szCs w:val="18"/>
-                        <w:lang w:val="bg-BG" w:eastAsia="bg-BG"/>
                       </w:rPr>
                       <w:drawing>
                         <wp:inline distT="0" distB="0" distL="0" distR="0" wp14:anchorId="103BD2B7" wp14:editId="40827562">
                           <wp:extent cx="180000" cy="180000"/>
                           <wp:effectExtent l="0" t="0" r="0" b="0"/>
                           <wp:docPr id="21" name="Picture 21">
-                            <a:hlinkClick xmlns:a="http://schemas.openxmlformats.org/drawingml/2006/main" r:id="rId32"/>
+                            <a:hlinkClick xmlns:a="http://schemas.openxmlformats.org/drawingml/2006/main" r:id="rId14"/>
                           </wp:docPr>
                           <wp:cNvGraphicFramePr>
                             <a:graphicFrameLocks xmlns:a="http://schemas.openxmlformats.org/drawingml/2006/main" noChangeAspect="1"/>
@@ -11409,14 +13001,14 @@
                               <pic:pic xmlns:pic="http://schemas.openxmlformats.org/drawingml/2006/picture">
                                 <pic:nvPicPr>
                                   <pic:cNvPr id="21" name="Picture 21">
-                                    <a:hlinkClick r:id="rId32"/>
+                                    <a:hlinkClick r:id="rId14"/>
                                   </pic:cNvPr>
                                   <pic:cNvPicPr>
                                     <a:picLocks noChangeAspect="1" noChangeArrowheads="1"/>
                                   </pic:cNvPicPr>
                                 </pic:nvPicPr>
                                 <pic:blipFill rotWithShape="1">
-                                  <a:blip r:embed="rId33">
+                                  <a:blip r:embed="rId15">
                                     <a:extLst>
                                       <a:ext uri="{28A0092B-C50C-407E-A947-70E740481C1C}">
                                         <a14:useLocalDpi xmlns:a14="http://schemas.microsoft.com/office/drawing/2010/main" val="0"/>
@@ -11462,14 +13054,13 @@
                         <w:noProof/>
                         <w:sz w:val="18"/>
                         <w:szCs w:val="18"/>
-                        <w:lang w:val="bg-BG" w:eastAsia="bg-BG"/>
                       </w:rPr>
                       <w:drawing>
                         <wp:inline distT="0" distB="0" distL="0" distR="0" wp14:anchorId="620F6097" wp14:editId="67DE1394">
                           <wp:extent cx="180000" cy="180000"/>
                           <wp:effectExtent l="0" t="0" r="0" b="0"/>
                           <wp:docPr id="22" name="Picture 22">
-                            <a:hlinkClick xmlns:a="http://schemas.openxmlformats.org/drawingml/2006/main" r:id="rId34"/>
+                            <a:hlinkClick xmlns:a="http://schemas.openxmlformats.org/drawingml/2006/main" r:id="rId16"/>
                           </wp:docPr>
                           <wp:cNvGraphicFramePr>
                             <a:graphicFrameLocks xmlns:a="http://schemas.openxmlformats.org/drawingml/2006/main" noChangeAspect="1"/>
@@ -11479,14 +13070,14 @@
                               <pic:pic xmlns:pic="http://schemas.openxmlformats.org/drawingml/2006/picture">
                                 <pic:nvPicPr>
                                   <pic:cNvPr id="22" name="Picture 22">
-                                    <a:hlinkClick r:id="rId34"/>
+                                    <a:hlinkClick r:id="rId16"/>
                                   </pic:cNvPr>
                                   <pic:cNvPicPr>
                                     <a:picLocks noChangeAspect="1" noChangeArrowheads="1"/>
                                   </pic:cNvPicPr>
                                 </pic:nvPicPr>
                                 <pic:blipFill>
-                                  <a:blip r:embed="rId35">
+                                  <a:blip r:embed="rId17">
                                     <a:extLst>
                                       <a:ext uri="{28A0092B-C50C-407E-A947-70E740481C1C}">
                                         <a14:useLocalDpi xmlns:a14="http://schemas.microsoft.com/office/drawing/2010/main" val="0"/>
@@ -11529,14 +13120,13 @@
                         <w:noProof/>
                         <w:sz w:val="18"/>
                         <w:szCs w:val="18"/>
-                        <w:lang w:val="bg-BG" w:eastAsia="bg-BG"/>
                       </w:rPr>
                       <w:drawing>
                         <wp:inline distT="0" distB="0" distL="0" distR="0" wp14:anchorId="02F95DD8" wp14:editId="5DBDA342">
                           <wp:extent cx="180000" cy="180000"/>
                           <wp:effectExtent l="0" t="0" r="0" b="0"/>
                           <wp:docPr id="23" name="Picture 23" title="Software University: Email Us">
-                            <a:hlinkClick xmlns:a="http://schemas.openxmlformats.org/drawingml/2006/main" r:id="rId36"/>
+                            <a:hlinkClick xmlns:a="http://schemas.openxmlformats.org/drawingml/2006/main" r:id="rId18"/>
                           </wp:docPr>
                           <wp:cNvGraphicFramePr>
                             <a:graphicFrameLocks xmlns:a="http://schemas.openxmlformats.org/drawingml/2006/main" noChangeAspect="1"/>
@@ -11546,12 +13136,12 @@
                               <pic:pic xmlns:pic="http://schemas.openxmlformats.org/drawingml/2006/picture">
                                 <pic:nvPicPr>
                                   <pic:cNvPr id="23" name="Picture 23" title="Software University: Email Us">
-                                    <a:hlinkClick r:id="rId36"/>
+                                    <a:hlinkClick r:id="rId18"/>
                                   </pic:cNvPr>
                                   <pic:cNvPicPr/>
                                 </pic:nvPicPr>
                                 <pic:blipFill>
-                                  <a:blip r:embed="rId37"/>
+                                  <a:blip r:embed="rId19"/>
                                   <a:stretch>
                                     <a:fillRect/>
                                   </a:stretch>
@@ -11606,14 +13196,14 @@
               <pic:pic xmlns:pic="http://schemas.openxmlformats.org/drawingml/2006/picture">
                 <pic:nvPicPr>
                   <pic:cNvPr id="1" name="Picture 1">
-                    <a:hlinkClick r:id="rId1"/>
+                    <a:hlinkClick r:id="rId20"/>
                   </pic:cNvPr>
                   <pic:cNvPicPr>
                     <a:picLocks noChangeAspect="1" noChangeArrowheads="1"/>
                   </pic:cNvPicPr>
                 </pic:nvPicPr>
                 <pic:blipFill>
-                  <a:blip r:embed="rId38">
+                  <a:blip r:embed="rId21">
                     <a:extLst>
                       <a:ext uri="{28A0092B-C50C-407E-A947-70E740481C1C}">
                         <a14:useLocalDpi xmlns:a14="http://schemas.microsoft.com/office/drawing/2010/main" val="0"/>
@@ -11717,7 +13307,7 @@
             </wp:anchor>
           </w:drawing>
         </mc:Choice>
-        <mc:Fallback xmlns:w16se="http://schemas.microsoft.com/office/word/2015/wordml/symex" xmlns:w16sdtdh="http://schemas.microsoft.com/office/word/2020/wordml/sdtdatahash" xmlns:w16="http://schemas.microsoft.com/office/word/2018/wordml" xmlns:w16cid="http://schemas.microsoft.com/office/word/2016/wordml/cid" xmlns:w16cex="http://schemas.microsoft.com/office/word/2018/wordml/cex" xmlns:am3d="http://schemas.microsoft.com/office/drawing/2017/model3d" xmlns:aink="http://schemas.microsoft.com/office/drawing/2016/ink" xmlns:cx8="http://schemas.microsoft.com/office/drawing/2016/5/14/chartex" xmlns:cx7="http://schemas.microsoft.com/office/drawing/2016/5/13/chartex" xmlns:cx6="http://schemas.microsoft.com/office/drawing/2016/5/12/chartex" xmlns:cx5="http://schemas.microsoft.com/office/drawing/2016/5/11/chartex" xmlns:cx4="http://schemas.microsoft.com/office/drawing/2016/5/10/chartex" xmlns:cx3="http://schemas.microsoft.com/office/drawing/2016/5/9/chartex" xmlns:cx2="http://schemas.microsoft.com/office/drawing/2015/10/21/chartex" xmlns:cx1="http://schemas.microsoft.com/office/drawing/2015/9/8/chartex" xmlns:cx="http://schemas.microsoft.com/office/drawing/2014/chartex">
+        <mc:Fallback>
           <w:pict>
             <v:line w14:anchorId="60BE7D18" id="Straight Connector 19" o:spid="_x0000_s1026" style="position:absolute;flip:y;z-index:251622400;visibility:visible;mso-wrap-style:square;mso-width-percent:0;mso-height-percent:0;mso-wrap-distance-left:9pt;mso-wrap-distance-top:0;mso-wrap-distance-right:9pt;mso-wrap-distance-bottom:0;mso-position-horizontal:absolute;mso-position-horizontal-relative:text;mso-position-vertical:absolute;mso-position-vertical-relative:text;mso-width-percent:0;mso-height-percent:0;mso-width-relative:page;mso-height-relative:page" from="-.1pt,5.2pt" to="520.7pt,5.2pt" o:gfxdata="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" strokecolor="#974706 [1609]" strokeweight="1pt">
               <v:stroke endcap="round"/>
@@ -11898,11 +13488,7 @@
         </mc:Choice>
         <mc:Fallback>
           <w:pict>
-            <v:shapetype w14:anchorId="60DB5C39" id="_x0000_t202" coordsize="21600,21600" o:spt="202" path="m,l,21600r21600,l21600,xe">
-              <v:stroke joinstyle="miter"/>
-              <v:path gradientshapeok="t" o:connecttype="rect"/>
-            </v:shapetype>
-            <v:shape id="Text Box 4" o:spid="_x0000_s1028" type="#_x0000_t202" style="position:absolute;margin-left:444.65pt;margin-top:26.95pt;width:70.9pt;height:15.9pt;z-index:251663360;visibility:visible;mso-wrap-style:square;mso-width-percent:0;mso-height-percent:0;mso-wrap-distance-left:9pt;mso-wrap-distance-top:0;mso-wrap-distance-right:9pt;mso-wrap-distance-bottom:0;mso-position-horizontal:absolute;mso-position-horizontal-relative:text;mso-position-vertical:absolute;mso-position-vertical-relative:text;mso-width-percent:0;mso-height-percent:0;mso-width-relative:page;mso-height-relative:page;v-text-anchor:middle" o:gfxdata="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" filled="f" stroked="f" strokeweight=".5pt">
+            <v:shape w14:anchorId="60DB5C39" id="Text Box 4" o:spid="_x0000_s1028" type="#_x0000_t202" style="position:absolute;margin-left:444.65pt;margin-top:26.95pt;width:70.9pt;height:15.9pt;z-index:251663360;visibility:visible;mso-wrap-style:square;mso-width-percent:0;mso-height-percent:0;mso-wrap-distance-left:9pt;mso-wrap-distance-top:0;mso-wrap-distance-right:9pt;mso-wrap-distance-bottom:0;mso-position-horizontal:absolute;mso-position-horizontal-relative:text;mso-position-vertical:absolute;mso-position-vertical-relative:text;mso-width-percent:0;mso-height-percent:0;mso-width-relative:page;mso-height-relative:page;v-text-anchor:middle" o:gfxdata="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" filled="f" stroked="f" strokeweight=".5pt">
               <v:textbox inset="0,0,0,0">
                 <w:txbxContent>
                   <w:p>
@@ -12013,7 +13599,7 @@
 </file>
 
 <file path=word/footnotes.xml><?xml version="1.0" encoding="utf-8"?>
-<w:footnotes xmlns:wpc="http://schemas.microsoft.com/office/word/2010/wordprocessingCanvas" xmlns:mc="http://schemas.openxmlformats.org/markup-compatibility/2006" xmlns:o="urn:schemas-microsoft-com:office:office" xmlns:r="http://schemas.openxmlformats.org/officeDocument/2006/relationships" xmlns:m="http://schemas.openxmlformats.org/officeDocument/2006/math" xmlns:v="urn:schemas-microsoft-com:vml" xmlns:wp14="http://schemas.microsoft.com/office/word/2010/wordprocessingDrawing" xmlns:wp="http://schemas.openxmlformats.org/drawingml/2006/wordprocessingDrawing" xmlns:w10="urn:schemas-microsoft-com:office:word" xmlns:w="http://schemas.openxmlformats.org/wordprocessingml/2006/main" xmlns:w14="http://schemas.microsoft.com/office/word/2010/wordml" xmlns:w15="http://schemas.microsoft.com/office/word/2012/wordml" xmlns:wpg="http://schemas.microsoft.com/office/word/2010/wordprocessingGroup" xmlns:wpi="http://schemas.microsoft.com/office/word/2010/wordprocessingInk" xmlns:wne="http://schemas.microsoft.com/office/word/2006/wordml" xmlns:wps="http://schemas.microsoft.com/office/word/2010/wordprocessingShape" mc:Ignorable="w14 w15 wp14">
+<w:footnotes xmlns:wpc="http://schemas.microsoft.com/office/word/2010/wordprocessingCanvas" xmlns:cx="http://schemas.microsoft.com/office/drawing/2014/chartex" xmlns:cx1="http://schemas.microsoft.com/office/drawing/2015/9/8/chartex" xmlns:cx2="http://schemas.microsoft.com/office/drawing/2015/10/21/chartex" xmlns:cx3="http://schemas.microsoft.com/office/drawing/2016/5/9/chartex" xmlns:cx4="http://schemas.microsoft.com/office/drawing/2016/5/10/chartex" xmlns:cx5="http://schemas.microsoft.com/office/drawing/2016/5/11/chartex" xmlns:cx6="http://schemas.microsoft.com/office/drawing/2016/5/12/chartex" xmlns:cx7="http://schemas.microsoft.com/office/drawing/2016/5/13/chartex" xmlns:cx8="http://schemas.microsoft.com/office/drawing/2016/5/14/chartex" xmlns:mc="http://schemas.openxmlformats.org/markup-compatibility/2006" xmlns:aink="http://schemas.microsoft.com/office/drawing/2016/ink" xmlns:am3d="http://schemas.microsoft.com/office/drawing/2017/model3d" xmlns:o="urn:schemas-microsoft-com:office:office" xmlns:oel="http://schemas.microsoft.com/office/2019/extlst" xmlns:r="http://schemas.openxmlformats.org/officeDocument/2006/relationships" xmlns:m="http://schemas.openxmlformats.org/officeDocument/2006/math" xmlns:v="urn:schemas-microsoft-com:vml" xmlns:wp14="http://schemas.microsoft.com/office/word/2010/wordprocessingDrawing" xmlns:wp="http://schemas.openxmlformats.org/drawingml/2006/wordprocessingDrawing" xmlns:w10="urn:schemas-microsoft-com:office:word" xmlns:w="http://schemas.openxmlformats.org/wordprocessingml/2006/main" xmlns:w14="http://schemas.microsoft.com/office/word/2010/wordml" xmlns:w15="http://schemas.microsoft.com/office/word/2012/wordml" xmlns:w16cex="http://schemas.microsoft.com/office/word/2018/wordml/cex" xmlns:w16cid="http://schemas.microsoft.com/office/word/2016/wordml/cid" xmlns:w16="http://schemas.microsoft.com/office/word/2018/wordml" xmlns:w16sdtdh="http://schemas.microsoft.com/office/word/2020/wordml/sdtdatahash" xmlns:w16se="http://schemas.microsoft.com/office/word/2015/wordml/symex" xmlns:wpg="http://schemas.microsoft.com/office/word/2010/wordprocessingGroup" xmlns:wpi="http://schemas.microsoft.com/office/word/2010/wordprocessingInk" xmlns:wne="http://schemas.microsoft.com/office/word/2006/wordml" xmlns:wps="http://schemas.microsoft.com/office/word/2010/wordprocessingShape" mc:Ignorable="w14 w15 w16se w16cid w16 w16cex w16sdtdh wp14">
   <w:footnote w:type="separator" w:id="-1">
     <w:p>
       <w:pPr>
@@ -12038,7 +13624,7 @@
 </file>
 
 <file path=word/header1.xml><?xml version="1.0" encoding="utf-8"?>
-<w:hdr xmlns:wpc="http://schemas.microsoft.com/office/word/2010/wordprocessingCanvas" xmlns:mc="http://schemas.openxmlformats.org/markup-compatibility/2006" xmlns:o="urn:schemas-microsoft-com:office:office" xmlns:r="http://schemas.openxmlformats.org/officeDocument/2006/relationships" xmlns:m="http://schemas.openxmlformats.org/officeDocument/2006/math" xmlns:v="urn:schemas-microsoft-com:vml" xmlns:wp14="http://schemas.microsoft.com/office/word/2010/wordprocessingDrawing" xmlns:wp="http://schemas.openxmlformats.org/drawingml/2006/wordprocessingDrawing" xmlns:w10="urn:schemas-microsoft-com:office:word" xmlns:w="http://schemas.openxmlformats.org/wordprocessingml/2006/main" xmlns:w14="http://schemas.microsoft.com/office/word/2010/wordml" xmlns:w15="http://schemas.microsoft.com/office/word/2012/wordml" xmlns:wpg="http://schemas.microsoft.com/office/word/2010/wordprocessingGroup" xmlns:wpi="http://schemas.microsoft.com/office/word/2010/wordprocessingInk" xmlns:wne="http://schemas.microsoft.com/office/word/2006/wordml" xmlns:wps="http://schemas.microsoft.com/office/word/2010/wordprocessingShape" mc:Ignorable="w14 w15 wp14">
+<w:hdr xmlns:wpc="http://schemas.microsoft.com/office/word/2010/wordprocessingCanvas" xmlns:cx="http://schemas.microsoft.com/office/drawing/2014/chartex" xmlns:cx1="http://schemas.microsoft.com/office/drawing/2015/9/8/chartex" xmlns:cx2="http://schemas.microsoft.com/office/drawing/2015/10/21/chartex" xmlns:cx3="http://schemas.microsoft.com/office/drawing/2016/5/9/chartex" xmlns:cx4="http://schemas.microsoft.com/office/drawing/2016/5/10/chartex" xmlns:cx5="http://schemas.microsoft.com/office/drawing/2016/5/11/chartex" xmlns:cx6="http://schemas.microsoft.com/office/drawing/2016/5/12/chartex" xmlns:cx7="http://schemas.microsoft.com/office/drawing/2016/5/13/chartex" xmlns:cx8="http://schemas.microsoft.com/office/drawing/2016/5/14/chartex" xmlns:mc="http://schemas.openxmlformats.org/markup-compatibility/2006" xmlns:aink="http://schemas.microsoft.com/office/drawing/2016/ink" xmlns:am3d="http://schemas.microsoft.com/office/drawing/2017/model3d" xmlns:o="urn:schemas-microsoft-com:office:office" xmlns:oel="http://schemas.microsoft.com/office/2019/extlst" xmlns:r="http://schemas.openxmlformats.org/officeDocument/2006/relationships" xmlns:m="http://schemas.openxmlformats.org/officeDocument/2006/math" xmlns:v="urn:schemas-microsoft-com:vml" xmlns:wp14="http://schemas.microsoft.com/office/word/2010/wordprocessingDrawing" xmlns:wp="http://schemas.openxmlformats.org/drawingml/2006/wordprocessingDrawing" xmlns:w10="urn:schemas-microsoft-com:office:word" xmlns:w="http://schemas.openxmlformats.org/wordprocessingml/2006/main" xmlns:w14="http://schemas.microsoft.com/office/word/2010/wordml" xmlns:w15="http://schemas.microsoft.com/office/word/2012/wordml" xmlns:w16cex="http://schemas.microsoft.com/office/word/2018/wordml/cex" xmlns:w16cid="http://schemas.microsoft.com/office/word/2016/wordml/cid" xmlns:w16="http://schemas.microsoft.com/office/word/2018/wordml" xmlns:w16sdtdh="http://schemas.microsoft.com/office/word/2020/wordml/sdtdatahash" xmlns:w16se="http://schemas.microsoft.com/office/word/2015/wordml/symex" xmlns:wpg="http://schemas.microsoft.com/office/word/2010/wordprocessingGroup" xmlns:wpi="http://schemas.microsoft.com/office/word/2010/wordprocessingInk" xmlns:wne="http://schemas.microsoft.com/office/word/2006/wordml" xmlns:wps="http://schemas.microsoft.com/office/word/2010/wordprocessingShape" mc:Ignorable="w14 w15 w16se w16cid w16 w16cex w16sdtdh wp14">
   <w:p>
     <w:pPr>
       <w:pStyle w:val="Header"/>
@@ -12049,8 +13635,8 @@
 </file>
 
 <file path=word/numbering.xml><?xml version="1.0" encoding="utf-8"?>
-<w:numbering xmlns:wpc="http://schemas.microsoft.com/office/word/2010/wordprocessingCanvas" xmlns:mc="http://schemas.openxmlformats.org/markup-compatibility/2006" xmlns:o="urn:schemas-microsoft-com:office:office" xmlns:r="http://schemas.openxmlformats.org/officeDocument/2006/relationships" xmlns:m="http://schemas.openxmlformats.org/officeDocument/2006/math" xmlns:v="urn:schemas-microsoft-com:vml" xmlns:wp14="http://schemas.microsoft.com/office/word/2010/wordprocessingDrawing" xmlns:wp="http://schemas.openxmlformats.org/drawingml/2006/wordprocessingDrawing" xmlns:w10="urn:schemas-microsoft-com:office:word" xmlns:w="http://schemas.openxmlformats.org/wordprocessingml/2006/main" xmlns:w14="http://schemas.microsoft.com/office/word/2010/wordml" xmlns:w15="http://schemas.microsoft.com/office/word/2012/wordml" xmlns:wpg="http://schemas.microsoft.com/office/word/2010/wordprocessingGroup" xmlns:wpi="http://schemas.microsoft.com/office/word/2010/wordprocessingInk" xmlns:wne="http://schemas.microsoft.com/office/word/2006/wordml" xmlns:wps="http://schemas.microsoft.com/office/word/2010/wordprocessingShape" mc:Ignorable="w14 w15 wp14">
-  <w:abstractNum w:abstractNumId="0">
+<w:numbering xmlns:wpc="http://schemas.microsoft.com/office/word/2010/wordprocessingCanvas" xmlns:cx="http://schemas.microsoft.com/office/drawing/2014/chartex" xmlns:cx1="http://schemas.microsoft.com/office/drawing/2015/9/8/chartex" xmlns:cx2="http://schemas.microsoft.com/office/drawing/2015/10/21/chartex" xmlns:cx3="http://schemas.microsoft.com/office/drawing/2016/5/9/chartex" xmlns:cx4="http://schemas.microsoft.com/office/drawing/2016/5/10/chartex" xmlns:cx5="http://schemas.microsoft.com/office/drawing/2016/5/11/chartex" xmlns:cx6="http://schemas.microsoft.com/office/drawing/2016/5/12/chartex" xmlns:cx7="http://schemas.microsoft.com/office/drawing/2016/5/13/chartex" xmlns:cx8="http://schemas.microsoft.com/office/drawing/2016/5/14/chartex" xmlns:mc="http://schemas.openxmlformats.org/markup-compatibility/2006" xmlns:aink="http://schemas.microsoft.com/office/drawing/2016/ink" xmlns:am3d="http://schemas.microsoft.com/office/drawing/2017/model3d" xmlns:o="urn:schemas-microsoft-com:office:office" xmlns:oel="http://schemas.microsoft.com/office/2019/extlst" xmlns:r="http://schemas.openxmlformats.org/officeDocument/2006/relationships" xmlns:m="http://schemas.openxmlformats.org/officeDocument/2006/math" xmlns:v="urn:schemas-microsoft-com:vml" xmlns:wp14="http://schemas.microsoft.com/office/word/2010/wordprocessingDrawing" xmlns:wp="http://schemas.openxmlformats.org/drawingml/2006/wordprocessingDrawing" xmlns:w10="urn:schemas-microsoft-com:office:word" xmlns:w="http://schemas.openxmlformats.org/wordprocessingml/2006/main" xmlns:w14="http://schemas.microsoft.com/office/word/2010/wordml" xmlns:w15="http://schemas.microsoft.com/office/word/2012/wordml" xmlns:w16cex="http://schemas.microsoft.com/office/word/2018/wordml/cex" xmlns:w16cid="http://schemas.microsoft.com/office/word/2016/wordml/cid" xmlns:w16="http://schemas.microsoft.com/office/word/2018/wordml" xmlns:w16sdtdh="http://schemas.microsoft.com/office/word/2020/wordml/sdtdatahash" xmlns:w16se="http://schemas.microsoft.com/office/word/2015/wordml/symex" xmlns:wpg="http://schemas.microsoft.com/office/word/2010/wordprocessingGroup" xmlns:wpi="http://schemas.microsoft.com/office/word/2010/wordprocessingInk" xmlns:wne="http://schemas.microsoft.com/office/word/2006/wordml" xmlns:wps="http://schemas.microsoft.com/office/word/2010/wordprocessingShape" mc:Ignorable="w14 w15 w16se w16cid w16 w16cex w16sdtdh wp14">
+  <w:abstractNum w:abstractNumId="0" w15:restartNumberingAfterBreak="0">
     <w:nsid w:val="00000001"/>
     <w:multiLevelType w:val="hybridMultilevel"/>
     <w:tmpl w:val="DE3EAC2C"/>
@@ -12163,7 +13749,7 @@
       </w:rPr>
     </w:lvl>
   </w:abstractNum>
-  <w:abstractNum w:abstractNumId="1">
+  <w:abstractNum w:abstractNumId="1" w15:restartNumberingAfterBreak="0">
     <w:nsid w:val="00000005"/>
     <w:multiLevelType w:val="hybridMultilevel"/>
     <w:tmpl w:val="BF246BDA"/>
@@ -12276,7 +13862,7 @@
       </w:rPr>
     </w:lvl>
   </w:abstractNum>
-  <w:abstractNum w:abstractNumId="2">
+  <w:abstractNum w:abstractNumId="2" w15:restartNumberingAfterBreak="0">
     <w:nsid w:val="04E60920"/>
     <w:multiLevelType w:val="hybridMultilevel"/>
     <w:tmpl w:val="9DB0F662"/>
@@ -12389,7 +13975,7 @@
       </w:rPr>
     </w:lvl>
   </w:abstractNum>
-  <w:abstractNum w:abstractNumId="3">
+  <w:abstractNum w:abstractNumId="3" w15:restartNumberingAfterBreak="0">
     <w:nsid w:val="086A68A4"/>
     <w:multiLevelType w:val="hybridMultilevel"/>
     <w:tmpl w:val="C5280C00"/>
@@ -12502,7 +14088,7 @@
       </w:rPr>
     </w:lvl>
   </w:abstractNum>
-  <w:abstractNum w:abstractNumId="4">
+  <w:abstractNum w:abstractNumId="4" w15:restartNumberingAfterBreak="0">
     <w:nsid w:val="0BCB1966"/>
     <w:multiLevelType w:val="hybridMultilevel"/>
     <w:tmpl w:val="288856D8"/>
@@ -12615,7 +14201,7 @@
       </w:rPr>
     </w:lvl>
   </w:abstractNum>
-  <w:abstractNum w:abstractNumId="5">
+  <w:abstractNum w:abstractNumId="5" w15:restartNumberingAfterBreak="0">
     <w:nsid w:val="0BF977D5"/>
     <w:multiLevelType w:val="hybridMultilevel"/>
     <w:tmpl w:val="FCAC0F08"/>
@@ -12728,7 +14314,7 @@
       </w:rPr>
     </w:lvl>
   </w:abstractNum>
-  <w:abstractNum w:abstractNumId="6">
+  <w:abstractNum w:abstractNumId="6" w15:restartNumberingAfterBreak="0">
     <w:nsid w:val="0D150978"/>
     <w:multiLevelType w:val="hybridMultilevel"/>
     <w:tmpl w:val="184A0ED8"/>
@@ -12820,7 +14406,7 @@
       </w:pPr>
     </w:lvl>
   </w:abstractNum>
-  <w:abstractNum w:abstractNumId="7">
+  <w:abstractNum w:abstractNumId="7" w15:restartNumberingAfterBreak="0">
     <w:nsid w:val="12D46FE6"/>
     <w:multiLevelType w:val="hybridMultilevel"/>
     <w:tmpl w:val="2E189FDA"/>
@@ -12933,7 +14519,7 @@
       </w:rPr>
     </w:lvl>
   </w:abstractNum>
-  <w:abstractNum w:abstractNumId="8">
+  <w:abstractNum w:abstractNumId="8" w15:restartNumberingAfterBreak="0">
     <w:nsid w:val="13A00DEC"/>
     <w:multiLevelType w:val="hybridMultilevel"/>
     <w:tmpl w:val="A9E40BD8"/>
@@ -13020,7 +14606,7 @@
       </w:pPr>
     </w:lvl>
   </w:abstractNum>
-  <w:abstractNum w:abstractNumId="9">
+  <w:abstractNum w:abstractNumId="9" w15:restartNumberingAfterBreak="0">
     <w:nsid w:val="19FC108B"/>
     <w:multiLevelType w:val="hybridMultilevel"/>
     <w:tmpl w:val="5AE21E18"/>
@@ -13133,7 +14719,7 @@
       </w:rPr>
     </w:lvl>
   </w:abstractNum>
-  <w:abstractNum w:abstractNumId="10">
+  <w:abstractNum w:abstractNumId="10" w15:restartNumberingAfterBreak="0">
     <w:nsid w:val="1CB336FF"/>
     <w:multiLevelType w:val="hybridMultilevel"/>
     <w:tmpl w:val="62A6F6D4"/>
@@ -13246,7 +14832,7 @@
       </w:rPr>
     </w:lvl>
   </w:abstractNum>
-  <w:abstractNum w:abstractNumId="11">
+  <w:abstractNum w:abstractNumId="11" w15:restartNumberingAfterBreak="0">
     <w:nsid w:val="1D3C450D"/>
     <w:multiLevelType w:val="hybridMultilevel"/>
     <w:tmpl w:val="0732809A"/>
@@ -13335,7 +14921,7 @@
       </w:pPr>
     </w:lvl>
   </w:abstractNum>
-  <w:abstractNum w:abstractNumId="12">
+  <w:abstractNum w:abstractNumId="12" w15:restartNumberingAfterBreak="0">
     <w:nsid w:val="1DAD2515"/>
     <w:multiLevelType w:val="hybridMultilevel"/>
     <w:tmpl w:val="9C1E9A04"/>
@@ -13448,7 +15034,7 @@
       </w:rPr>
     </w:lvl>
   </w:abstractNum>
-  <w:abstractNum w:abstractNumId="13">
+  <w:abstractNum w:abstractNumId="13" w15:restartNumberingAfterBreak="0">
     <w:nsid w:val="22CD3F94"/>
     <w:multiLevelType w:val="hybridMultilevel"/>
     <w:tmpl w:val="A044FDFA"/>
@@ -13534,7 +15120,7 @@
       </w:pPr>
     </w:lvl>
   </w:abstractNum>
-  <w:abstractNum w:abstractNumId="14">
+  <w:abstractNum w:abstractNumId="14" w15:restartNumberingAfterBreak="0">
     <w:nsid w:val="23536430"/>
     <w:multiLevelType w:val="hybridMultilevel"/>
     <w:tmpl w:val="88CCA070"/>
@@ -13647,7 +15233,7 @@
       </w:rPr>
     </w:lvl>
   </w:abstractNum>
-  <w:abstractNum w:abstractNumId="15">
+  <w:abstractNum w:abstractNumId="15" w15:restartNumberingAfterBreak="0">
     <w:nsid w:val="23C737F5"/>
     <w:multiLevelType w:val="hybridMultilevel"/>
     <w:tmpl w:val="13202166"/>
@@ -13736,7 +15322,7 @@
       </w:pPr>
     </w:lvl>
   </w:abstractNum>
-  <w:abstractNum w:abstractNumId="16">
+  <w:abstractNum w:abstractNumId="16" w15:restartNumberingAfterBreak="0">
     <w:nsid w:val="253348C0"/>
     <w:multiLevelType w:val="hybridMultilevel"/>
     <w:tmpl w:val="5CC6AF8A"/>
@@ -13824,7 +15410,7 @@
       </w:pPr>
     </w:lvl>
   </w:abstractNum>
-  <w:abstractNum w:abstractNumId="17">
+  <w:abstractNum w:abstractNumId="17" w15:restartNumberingAfterBreak="0">
     <w:nsid w:val="26413526"/>
     <w:multiLevelType w:val="hybridMultilevel"/>
     <w:tmpl w:val="A1B4F3F4"/>
@@ -13910,7 +15496,7 @@
       </w:pPr>
     </w:lvl>
   </w:abstractNum>
-  <w:abstractNum w:abstractNumId="18">
+  <w:abstractNum w:abstractNumId="18" w15:restartNumberingAfterBreak="0">
     <w:nsid w:val="264860D5"/>
     <w:multiLevelType w:val="hybridMultilevel"/>
     <w:tmpl w:val="1F1CB5CE"/>
@@ -13999,7 +15585,7 @@
       </w:pPr>
     </w:lvl>
   </w:abstractNum>
-  <w:abstractNum w:abstractNumId="19">
+  <w:abstractNum w:abstractNumId="19" w15:restartNumberingAfterBreak="0">
     <w:nsid w:val="268274C7"/>
     <w:multiLevelType w:val="hybridMultilevel"/>
     <w:tmpl w:val="0732809A"/>
@@ -14088,7 +15674,7 @@
       </w:pPr>
     </w:lvl>
   </w:abstractNum>
-  <w:abstractNum w:abstractNumId="20">
+  <w:abstractNum w:abstractNumId="20" w15:restartNumberingAfterBreak="0">
     <w:nsid w:val="27B21A09"/>
     <w:multiLevelType w:val="hybridMultilevel"/>
     <w:tmpl w:val="2B56ED7C"/>
@@ -14177,7 +15763,7 @@
       </w:pPr>
     </w:lvl>
   </w:abstractNum>
-  <w:abstractNum w:abstractNumId="21">
+  <w:abstractNum w:abstractNumId="21" w15:restartNumberingAfterBreak="0">
     <w:nsid w:val="2C5B53B7"/>
     <w:multiLevelType w:val="hybridMultilevel"/>
     <w:tmpl w:val="98BE5D62"/>
@@ -14272,7 +15858,7 @@
       </w:pPr>
     </w:lvl>
   </w:abstractNum>
-  <w:abstractNum w:abstractNumId="22">
+  <w:abstractNum w:abstractNumId="22" w15:restartNumberingAfterBreak="0">
     <w:nsid w:val="326B7ADF"/>
     <w:multiLevelType w:val="hybridMultilevel"/>
     <w:tmpl w:val="243464B4"/>
@@ -14367,7 +15953,7 @@
       </w:pPr>
     </w:lvl>
   </w:abstractNum>
-  <w:abstractNum w:abstractNumId="23">
+  <w:abstractNum w:abstractNumId="23" w15:restartNumberingAfterBreak="0">
     <w:nsid w:val="36F1759A"/>
     <w:multiLevelType w:val="hybridMultilevel"/>
     <w:tmpl w:val="AC4C80EA"/>
@@ -14480,7 +16066,7 @@
       </w:rPr>
     </w:lvl>
   </w:abstractNum>
-  <w:abstractNum w:abstractNumId="24">
+  <w:abstractNum w:abstractNumId="24" w15:restartNumberingAfterBreak="0">
     <w:nsid w:val="385C6CB3"/>
     <w:multiLevelType w:val="hybridMultilevel"/>
     <w:tmpl w:val="C1C67C5C"/>
@@ -14593,7 +16179,7 @@
       </w:rPr>
     </w:lvl>
   </w:abstractNum>
-  <w:abstractNum w:abstractNumId="25">
+  <w:abstractNum w:abstractNumId="25" w15:restartNumberingAfterBreak="0">
     <w:nsid w:val="40B63A43"/>
     <w:multiLevelType w:val="hybridMultilevel"/>
     <w:tmpl w:val="4D9EFB84"/>
@@ -14688,7 +16274,7 @@
       </w:pPr>
     </w:lvl>
   </w:abstractNum>
-  <w:abstractNum w:abstractNumId="26">
+  <w:abstractNum w:abstractNumId="26" w15:restartNumberingAfterBreak="0">
     <w:nsid w:val="44BC2519"/>
     <w:multiLevelType w:val="hybridMultilevel"/>
     <w:tmpl w:val="EEB2B3B6"/>
@@ -14777,7 +16363,7 @@
       </w:pPr>
     </w:lvl>
   </w:abstractNum>
-  <w:abstractNum w:abstractNumId="27">
+  <w:abstractNum w:abstractNumId="27" w15:restartNumberingAfterBreak="0">
     <w:nsid w:val="4D796141"/>
     <w:multiLevelType w:val="hybridMultilevel"/>
     <w:tmpl w:val="91D04A66"/>
@@ -14890,7 +16476,7 @@
       </w:rPr>
     </w:lvl>
   </w:abstractNum>
-  <w:abstractNum w:abstractNumId="28">
+  <w:abstractNum w:abstractNumId="28" w15:restartNumberingAfterBreak="0">
     <w:nsid w:val="4F5B2890"/>
     <w:multiLevelType w:val="hybridMultilevel"/>
     <w:tmpl w:val="9FAE4850"/>
@@ -15003,7 +16589,7 @@
       </w:rPr>
     </w:lvl>
   </w:abstractNum>
-  <w:abstractNum w:abstractNumId="29">
+  <w:abstractNum w:abstractNumId="29" w15:restartNumberingAfterBreak="0">
     <w:nsid w:val="50F62E8C"/>
     <w:multiLevelType w:val="hybridMultilevel"/>
     <w:tmpl w:val="E78C85C0"/>
@@ -15116,7 +16702,7 @@
       </w:rPr>
     </w:lvl>
   </w:abstractNum>
-  <w:abstractNum w:abstractNumId="30">
+  <w:abstractNum w:abstractNumId="30" w15:restartNumberingAfterBreak="0">
     <w:nsid w:val="5507266E"/>
     <w:multiLevelType w:val="hybridMultilevel"/>
     <w:tmpl w:val="22522E3A"/>
@@ -15229,7 +16815,7 @@
       </w:rPr>
     </w:lvl>
   </w:abstractNum>
-  <w:abstractNum w:abstractNumId="31">
+  <w:abstractNum w:abstractNumId="31" w15:restartNumberingAfterBreak="0">
     <w:nsid w:val="55990837"/>
     <w:multiLevelType w:val="hybridMultilevel"/>
     <w:tmpl w:val="960254F8"/>
@@ -15342,7 +16928,7 @@
       </w:rPr>
     </w:lvl>
   </w:abstractNum>
-  <w:abstractNum w:abstractNumId="32">
+  <w:abstractNum w:abstractNumId="32" w15:restartNumberingAfterBreak="0">
     <w:nsid w:val="55BC60FF"/>
     <w:multiLevelType w:val="hybridMultilevel"/>
     <w:tmpl w:val="C1FC87D6"/>
@@ -15431,7 +17017,7 @@
       </w:pPr>
     </w:lvl>
   </w:abstractNum>
-  <w:abstractNum w:abstractNumId="33">
+  <w:abstractNum w:abstractNumId="33" w15:restartNumberingAfterBreak="0">
     <w:nsid w:val="55C47EEB"/>
     <w:multiLevelType w:val="hybridMultilevel"/>
     <w:tmpl w:val="C03A05F2"/>
@@ -15544,7 +17130,7 @@
       </w:rPr>
     </w:lvl>
   </w:abstractNum>
-  <w:abstractNum w:abstractNumId="34">
+  <w:abstractNum w:abstractNumId="34" w15:restartNumberingAfterBreak="0">
     <w:nsid w:val="57FD43D1"/>
     <w:multiLevelType w:val="hybridMultilevel"/>
     <w:tmpl w:val="A36A9E3E"/>
@@ -15632,7 +17218,7 @@
       </w:pPr>
     </w:lvl>
   </w:abstractNum>
-  <w:abstractNum w:abstractNumId="35">
+  <w:abstractNum w:abstractNumId="35" w15:restartNumberingAfterBreak="0">
     <w:nsid w:val="58906223"/>
     <w:multiLevelType w:val="hybridMultilevel"/>
     <w:tmpl w:val="5F26B56E"/>
@@ -15745,7 +17331,7 @@
       </w:rPr>
     </w:lvl>
   </w:abstractNum>
-  <w:abstractNum w:abstractNumId="36">
+  <w:abstractNum w:abstractNumId="36" w15:restartNumberingAfterBreak="0">
     <w:nsid w:val="5E7757B2"/>
     <w:multiLevelType w:val="multilevel"/>
     <w:tmpl w:val="0E203B02"/>
@@ -15831,7 +17417,7 @@
       </w:pPr>
     </w:lvl>
   </w:abstractNum>
-  <w:abstractNum w:abstractNumId="37">
+  <w:abstractNum w:abstractNumId="37" w15:restartNumberingAfterBreak="0">
     <w:nsid w:val="5F9A715F"/>
     <w:multiLevelType w:val="hybridMultilevel"/>
     <w:tmpl w:val="4B26630C"/>
@@ -15944,7 +17530,7 @@
       </w:rPr>
     </w:lvl>
   </w:abstractNum>
-  <w:abstractNum w:abstractNumId="38">
+  <w:abstractNum w:abstractNumId="38" w15:restartNumberingAfterBreak="0">
     <w:nsid w:val="609D235C"/>
     <w:multiLevelType w:val="hybridMultilevel"/>
     <w:tmpl w:val="848696AC"/>
@@ -16057,7 +17643,7 @@
       </w:rPr>
     </w:lvl>
   </w:abstractNum>
-  <w:abstractNum w:abstractNumId="39">
+  <w:abstractNum w:abstractNumId="39" w15:restartNumberingAfterBreak="0">
     <w:nsid w:val="60FC6BB4"/>
     <w:multiLevelType w:val="hybridMultilevel"/>
     <w:tmpl w:val="671E692E"/>
@@ -16170,7 +17756,7 @@
       </w:rPr>
     </w:lvl>
   </w:abstractNum>
-  <w:abstractNum w:abstractNumId="40">
+  <w:abstractNum w:abstractNumId="40" w15:restartNumberingAfterBreak="0">
     <w:nsid w:val="622B5065"/>
     <w:multiLevelType w:val="hybridMultilevel"/>
     <w:tmpl w:val="3C9696DA"/>
@@ -16256,7 +17842,7 @@
       </w:pPr>
     </w:lvl>
   </w:abstractNum>
-  <w:abstractNum w:abstractNumId="41">
+  <w:abstractNum w:abstractNumId="41" w15:restartNumberingAfterBreak="0">
     <w:nsid w:val="636274E2"/>
     <w:multiLevelType w:val="hybridMultilevel"/>
     <w:tmpl w:val="0732809A"/>
@@ -16345,7 +17931,7 @@
       </w:pPr>
     </w:lvl>
   </w:abstractNum>
-  <w:abstractNum w:abstractNumId="42">
+  <w:abstractNum w:abstractNumId="42" w15:restartNumberingAfterBreak="0">
     <w:nsid w:val="6B944EC9"/>
     <w:multiLevelType w:val="hybridMultilevel"/>
     <w:tmpl w:val="8076D1AC"/>
@@ -16458,7 +18044,7 @@
       </w:rPr>
     </w:lvl>
   </w:abstractNum>
-  <w:abstractNum w:abstractNumId="43">
+  <w:abstractNum w:abstractNumId="43" w15:restartNumberingAfterBreak="0">
     <w:nsid w:val="6EBD0C51"/>
     <w:multiLevelType w:val="hybridMultilevel"/>
     <w:tmpl w:val="5C28EE1A"/>
@@ -16571,7 +18157,7 @@
       </w:rPr>
     </w:lvl>
   </w:abstractNum>
-  <w:abstractNum w:abstractNumId="44">
+  <w:abstractNum w:abstractNumId="44" w15:restartNumberingAfterBreak="0">
     <w:nsid w:val="75F22415"/>
     <w:multiLevelType w:val="hybridMultilevel"/>
     <w:tmpl w:val="DB2EF382"/>
@@ -16657,7 +18243,7 @@
       </w:pPr>
     </w:lvl>
   </w:abstractNum>
-  <w:abstractNum w:abstractNumId="45">
+  <w:abstractNum w:abstractNumId="45" w15:restartNumberingAfterBreak="0">
     <w:nsid w:val="766D73FB"/>
     <w:multiLevelType w:val="hybridMultilevel"/>
     <w:tmpl w:val="646AC9A6"/>
@@ -16746,7 +18332,7 @@
       </w:pPr>
     </w:lvl>
   </w:abstractNum>
-  <w:abstractNum w:abstractNumId="46">
+  <w:abstractNum w:abstractNumId="46" w15:restartNumberingAfterBreak="0">
     <w:nsid w:val="771A7929"/>
     <w:multiLevelType w:val="hybridMultilevel"/>
     <w:tmpl w:val="B5EA489E"/>
@@ -16859,7 +18445,7 @@
       </w:rPr>
     </w:lvl>
   </w:abstractNum>
-  <w:abstractNum w:abstractNumId="47">
+  <w:abstractNum w:abstractNumId="47" w15:restartNumberingAfterBreak="0">
     <w:nsid w:val="7A0155B4"/>
     <w:multiLevelType w:val="hybridMultilevel"/>
     <w:tmpl w:val="581A57DA"/>
@@ -16972,34 +18558,34 @@
       </w:rPr>
     </w:lvl>
   </w:abstractNum>
-  <w:num w:numId="1">
+  <w:num w:numId="1" w16cid:durableId="1807967406">
     <w:abstractNumId w:val="2"/>
   </w:num>
-  <w:num w:numId="2">
+  <w:num w:numId="2" w16cid:durableId="464738120">
     <w:abstractNumId w:val="47"/>
   </w:num>
-  <w:num w:numId="3">
+  <w:num w:numId="3" w16cid:durableId="696469710">
     <w:abstractNumId w:val="13"/>
   </w:num>
-  <w:num w:numId="4">
+  <w:num w:numId="4" w16cid:durableId="1606890197">
     <w:abstractNumId w:val="30"/>
   </w:num>
-  <w:num w:numId="5">
+  <w:num w:numId="5" w16cid:durableId="120661317">
     <w:abstractNumId w:val="31"/>
   </w:num>
-  <w:num w:numId="6">
+  <w:num w:numId="6" w16cid:durableId="289749443">
     <w:abstractNumId w:val="37"/>
   </w:num>
-  <w:num w:numId="7">
+  <w:num w:numId="7" w16cid:durableId="1759980787">
     <w:abstractNumId w:val="7"/>
   </w:num>
-  <w:num w:numId="8">
+  <w:num w:numId="8" w16cid:durableId="412050250">
     <w:abstractNumId w:val="12"/>
   </w:num>
-  <w:num w:numId="9">
+  <w:num w:numId="9" w16cid:durableId="1165393706">
     <w:abstractNumId w:val="28"/>
   </w:num>
-  <w:num w:numId="10">
+  <w:num w:numId="10" w16cid:durableId="1324704564">
     <w:abstractNumId w:val="17"/>
     <w:lvlOverride w:ilvl="0">
       <w:startOverride w:val="1"/>
@@ -17029,125 +18615,125 @@
       <w:startOverride w:val="1"/>
     </w:lvlOverride>
   </w:num>
-  <w:num w:numId="11">
+  <w:num w:numId="11" w16cid:durableId="1713112554">
     <w:abstractNumId w:val="8"/>
   </w:num>
-  <w:num w:numId="12">
+  <w:num w:numId="12" w16cid:durableId="261186134">
     <w:abstractNumId w:val="24"/>
   </w:num>
-  <w:num w:numId="13">
+  <w:num w:numId="13" w16cid:durableId="2069496456">
     <w:abstractNumId w:val="4"/>
   </w:num>
-  <w:num w:numId="14">
+  <w:num w:numId="14" w16cid:durableId="1037508569">
     <w:abstractNumId w:val="36"/>
   </w:num>
-  <w:num w:numId="15">
+  <w:num w:numId="15" w16cid:durableId="2002465137">
     <w:abstractNumId w:val="14"/>
   </w:num>
-  <w:num w:numId="16">
+  <w:num w:numId="16" w16cid:durableId="1182089705">
     <w:abstractNumId w:val="42"/>
   </w:num>
-  <w:num w:numId="17">
+  <w:num w:numId="17" w16cid:durableId="691805750">
     <w:abstractNumId w:val="29"/>
   </w:num>
-  <w:num w:numId="18">
+  <w:num w:numId="18" w16cid:durableId="829953732">
     <w:abstractNumId w:val="46"/>
   </w:num>
-  <w:num w:numId="19">
+  <w:num w:numId="19" w16cid:durableId="385300454">
     <w:abstractNumId w:val="38"/>
   </w:num>
-  <w:num w:numId="20">
+  <w:num w:numId="20" w16cid:durableId="661009645">
     <w:abstractNumId w:val="23"/>
   </w:num>
-  <w:num w:numId="21">
+  <w:num w:numId="21" w16cid:durableId="1004749191">
     <w:abstractNumId w:val="34"/>
   </w:num>
-  <w:num w:numId="22">
+  <w:num w:numId="22" w16cid:durableId="1728067235">
     <w:abstractNumId w:val="16"/>
   </w:num>
-  <w:num w:numId="23">
+  <w:num w:numId="23" w16cid:durableId="1227762891">
     <w:abstractNumId w:val="19"/>
   </w:num>
-  <w:num w:numId="24">
+  <w:num w:numId="24" w16cid:durableId="1894001724">
     <w:abstractNumId w:val="6"/>
   </w:num>
-  <w:num w:numId="25">
+  <w:num w:numId="25" w16cid:durableId="2028829515">
     <w:abstractNumId w:val="11"/>
   </w:num>
-  <w:num w:numId="26">
+  <w:num w:numId="26" w16cid:durableId="151026912">
     <w:abstractNumId w:val="21"/>
   </w:num>
-  <w:num w:numId="27">
+  <w:num w:numId="27" w16cid:durableId="1899702664">
     <w:abstractNumId w:val="41"/>
   </w:num>
-  <w:num w:numId="28">
+  <w:num w:numId="28" w16cid:durableId="388117506">
     <w:abstractNumId w:val="22"/>
   </w:num>
-  <w:num w:numId="29">
+  <w:num w:numId="29" w16cid:durableId="813839541">
     <w:abstractNumId w:val="45"/>
   </w:num>
-  <w:num w:numId="30">
+  <w:num w:numId="30" w16cid:durableId="1443573006">
     <w:abstractNumId w:val="25"/>
   </w:num>
-  <w:num w:numId="31">
+  <w:num w:numId="31" w16cid:durableId="2127045982">
     <w:abstractNumId w:val="15"/>
   </w:num>
-  <w:num w:numId="32">
+  <w:num w:numId="32" w16cid:durableId="1178276410">
     <w:abstractNumId w:val="39"/>
   </w:num>
-  <w:num w:numId="33">
+  <w:num w:numId="33" w16cid:durableId="1511409088">
     <w:abstractNumId w:val="43"/>
   </w:num>
-  <w:num w:numId="34">
+  <w:num w:numId="34" w16cid:durableId="768744248">
     <w:abstractNumId w:val="27"/>
   </w:num>
-  <w:num w:numId="35">
+  <w:num w:numId="35" w16cid:durableId="561675779">
     <w:abstractNumId w:val="44"/>
   </w:num>
-  <w:num w:numId="36">
+  <w:num w:numId="36" w16cid:durableId="1610625511">
     <w:abstractNumId w:val="9"/>
   </w:num>
-  <w:num w:numId="37">
+  <w:num w:numId="37" w16cid:durableId="287594064">
     <w:abstractNumId w:val="26"/>
   </w:num>
-  <w:num w:numId="38">
+  <w:num w:numId="38" w16cid:durableId="1023167629">
     <w:abstractNumId w:val="18"/>
   </w:num>
-  <w:num w:numId="39">
+  <w:num w:numId="39" w16cid:durableId="679700576">
     <w:abstractNumId w:val="32"/>
   </w:num>
-  <w:num w:numId="40">
+  <w:num w:numId="40" w16cid:durableId="1444229424">
     <w:abstractNumId w:val="20"/>
   </w:num>
-  <w:num w:numId="41">
+  <w:num w:numId="41" w16cid:durableId="520509116">
     <w:abstractNumId w:val="35"/>
   </w:num>
-  <w:num w:numId="42">
+  <w:num w:numId="42" w16cid:durableId="1881361996">
     <w:abstractNumId w:val="0"/>
   </w:num>
-  <w:num w:numId="43">
+  <w:num w:numId="43" w16cid:durableId="1999380580">
     <w:abstractNumId w:val="10"/>
   </w:num>
-  <w:num w:numId="44">
+  <w:num w:numId="44" w16cid:durableId="1508014043">
     <w:abstractNumId w:val="3"/>
   </w:num>
-  <w:num w:numId="45">
+  <w:num w:numId="45" w16cid:durableId="1913810179">
     <w:abstractNumId w:val="1"/>
   </w:num>
-  <w:num w:numId="46">
+  <w:num w:numId="46" w16cid:durableId="2070568384">
     <w:abstractNumId w:val="33"/>
   </w:num>
-  <w:num w:numId="47">
+  <w:num w:numId="47" w16cid:durableId="564754662">
     <w:abstractNumId w:val="40"/>
   </w:num>
-  <w:num w:numId="48">
+  <w:num w:numId="48" w16cid:durableId="181170344">
     <w:abstractNumId w:val="5"/>
   </w:num>
 </w:numbering>
 </file>
 
 <file path=word/styles.xml><?xml version="1.0" encoding="utf-8"?>
-<w:styles xmlns:mc="http://schemas.openxmlformats.org/markup-compatibility/2006" xmlns:r="http://schemas.openxmlformats.org/officeDocument/2006/relationships" xmlns:w="http://schemas.openxmlformats.org/wordprocessingml/2006/main" xmlns:w14="http://schemas.microsoft.com/office/word/2010/wordml" xmlns:w15="http://schemas.microsoft.com/office/word/2012/wordml" mc:Ignorable="w14 w15">
+<w:styles xmlns:mc="http://schemas.openxmlformats.org/markup-compatibility/2006" xmlns:r="http://schemas.openxmlformats.org/officeDocument/2006/relationships" xmlns:w="http://schemas.openxmlformats.org/wordprocessingml/2006/main" xmlns:w14="http://schemas.microsoft.com/office/word/2010/wordml" xmlns:w15="http://schemas.microsoft.com/office/word/2012/wordml" xmlns:w16cex="http://schemas.microsoft.com/office/word/2018/wordml/cex" xmlns:w16cid="http://schemas.microsoft.com/office/word/2016/wordml/cid" xmlns:w16="http://schemas.microsoft.com/office/word/2018/wordml" xmlns:w16sdtdh="http://schemas.microsoft.com/office/word/2020/wordml/sdtdatahash" xmlns:w16se="http://schemas.microsoft.com/office/word/2015/wordml/symex" mc:Ignorable="w14 w15 w16se w16cid w16 w16cex w16sdtdh">
   <w:docDefaults>
     <w:rPrDefault>
       <w:rPr>
@@ -17163,7 +18749,7 @@
       </w:pPr>
     </w:pPrDefault>
   </w:docDefaults>
-  <w:latentStyles w:defLockedState="0" w:defUIPriority="99" w:defSemiHidden="0" w:defUnhideWhenUsed="0" w:defQFormat="0" w:count="371">
+  <w:latentStyles w:defLockedState="0" w:defUIPriority="99" w:defSemiHidden="0" w:defUnhideWhenUsed="0" w:defQFormat="0" w:count="376">
     <w:lsdException w:name="Normal" w:uiPriority="0" w:qFormat="1"/>
     <w:lsdException w:name="heading 1" w:uiPriority="9" w:qFormat="1"/>
     <w:lsdException w:name="heading 2" w:semiHidden="1" w:uiPriority="9" w:unhideWhenUsed="1" w:qFormat="1"/>
@@ -17535,6 +19121,11 @@
     <w:lsdException w:name="List Table 5 Dark Accent 6" w:uiPriority="50"/>
     <w:lsdException w:name="List Table 6 Colorful Accent 6" w:uiPriority="51"/>
     <w:lsdException w:name="List Table 7 Colorful Accent 6" w:uiPriority="52"/>
+    <w:lsdException w:name="Mention" w:semiHidden="1" w:unhideWhenUsed="1"/>
+    <w:lsdException w:name="Smart Hyperlink" w:semiHidden="1" w:unhideWhenUsed="1"/>
+    <w:lsdException w:name="Hashtag" w:semiHidden="1" w:unhideWhenUsed="1"/>
+    <w:lsdException w:name="Unresolved Mention" w:semiHidden="1" w:unhideWhenUsed="1"/>
+    <w:lsdException w:name="Smart Link" w:semiHidden="1" w:unhideWhenUsed="1"/>
   </w:latentStyles>
   <w:style w:type="paragraph" w:default="1" w:styleId="Normal">
     <w:name w:val="Normal"/>
@@ -17927,7 +19518,6 @@
       <w:spacing w:after="0" w:line="240" w:lineRule="auto"/>
     </w:pPr>
     <w:tblPr>
-      <w:tblInd w:w="0" w:type="dxa"/>
       <w:tblBorders>
         <w:top w:val="single" w:sz="4" w:space="0" w:color="auto"/>
         <w:left w:val="single" w:sz="4" w:space="0" w:color="auto"/>
@@ -17936,12 +19526,6 @@
         <w:insideH w:val="single" w:sz="4" w:space="0" w:color="auto"/>
         <w:insideV w:val="single" w:sz="4" w:space="0" w:color="auto"/>
       </w:tblBorders>
-      <w:tblCellMar>
-        <w:top w:w="0" w:type="dxa"/>
-        <w:left w:w="108" w:type="dxa"/>
-        <w:bottom w:w="0" w:type="dxa"/>
-        <w:right w:w="108" w:type="dxa"/>
-      </w:tblCellMar>
     </w:tblPr>
   </w:style>
   <w:style w:type="character" w:customStyle="1" w:styleId="tgc">
@@ -17993,8 +19577,8 @@
       <w:shd w:val="clear" w:color="auto" w:fill="E1DFDD"/>
     </w:rPr>
   </w:style>
-  <w:style w:type="character" w:customStyle="1" w:styleId="UnresolvedMention">
-    <w:name w:val="Unresolved Mention"/>
+  <w:style w:type="character" w:customStyle="1" w:styleId="UnresolvedMention2">
+    <w:name w:val="Unresolved Mention2"/>
     <w:basedOn w:val="DefaultParagraphFont"/>
     <w:uiPriority w:val="99"/>
     <w:semiHidden/>
